--- a/ExceptionHandling.docx
+++ b/ExceptionHandling.docx
@@ -45,7 +45,7 @@
     <w:p>
       <w:r>
         <w:pict>
-          <v:rect id="_x0000_i1031" style="width:468pt;height:1.2pt" o:hralign="center" o:hrstd="t" o:hrnoshade="t" o:hr="t" fillcolor="gray" stroked="f"/>
+          <v:rect id="_x0000_i1027" style="width:0;height:1.5pt" o:hralign="center" o:hrstd="t" o:hrnoshade="t" o:hr="t" fillcolor="gray" stroked="f"/>
         </w:pict>
       </w:r>
     </w:p>
@@ -61,29 +61,12 @@
           <w:b/>
           <w:bCs/>
         </w:rPr>
-        <w:t xml:space="preserve">1. The Global Safety Net: </w:t>
-      </w:r>
-      <w:proofErr w:type="spellStart"/>
-      <w:r>
-        <w:rPr>
-          <w:b/>
-          <w:bCs/>
-        </w:rPr>
-        <w:t>onException</w:t>
-      </w:r>
-      <w:proofErr w:type="spellEnd"/>
+        <w:t>1. The Global Safety Net: onException</w:t>
+      </w:r>
     </w:p>
     <w:p>
       <w:r>
-        <w:t xml:space="preserve">The </w:t>
-      </w:r>
-      <w:proofErr w:type="spellStart"/>
-      <w:r>
-        <w:t>onException</w:t>
-      </w:r>
-      <w:proofErr w:type="spellEnd"/>
-      <w:r>
-        <w:t xml:space="preserve"> clause is defined at the start of your RouteBuilder. It acts as a broad "if-then" statement for any route within that class.</w:t>
+        <w:t>The onException clause is defined at the start of your RouteBuilder. It acts as a broad "if-then" statement for any route within that class.</w:t>
       </w:r>
     </w:p>
     <w:p>
@@ -103,15 +86,7 @@
     </w:p>
     <w:p>
       <w:r>
-        <w:t xml:space="preserve">If a </w:t>
-      </w:r>
-      <w:proofErr w:type="spellStart"/>
-      <w:r>
-        <w:t>ConnectException</w:t>
-      </w:r>
-      <w:proofErr w:type="spellEnd"/>
-      <w:r>
-        <w:t xml:space="preserve"> occurs, we want to log it and stop the process.</w:t>
+        <w:t>If a ConnectException occurs, we want to log it and stop the process.</w:t>
       </w:r>
     </w:p>
     <w:p/>
@@ -122,48 +97,39 @@
     </w:p>
     <w:p>
       <w:pPr>
+        <w:pStyle w:val="NoSpacing"/>
         <w:rPr>
           <w:b/>
           <w:bCs/>
         </w:rPr>
       </w:pPr>
-      <w:proofErr w:type="spellStart"/>
       <w:proofErr w:type="gramStart"/>
       <w:r>
         <w:rPr>
           <w:b/>
           <w:bCs/>
         </w:rPr>
-        <w:t>onException</w:t>
-      </w:r>
-      <w:proofErr w:type="spellEnd"/>
-      <w:r>
-        <w:rPr>
-          <w:b/>
-          <w:bCs/>
-        </w:rPr>
-        <w:t>(</w:t>
-      </w:r>
-      <w:proofErr w:type="spellStart"/>
+        <w:t>onException(</w:t>
+      </w:r>
       <w:proofErr w:type="gramEnd"/>
       <w:r>
         <w:rPr>
           <w:b/>
           <w:bCs/>
         </w:rPr>
-        <w:t>Exception.class</w:t>
-      </w:r>
-      <w:proofErr w:type="spellEnd"/>
-      <w:r>
-        <w:rPr>
-          <w:b/>
-          <w:bCs/>
-        </w:rPr>
-        <w:t>)</w:t>
+        <w:t>Exception</w:t>
+      </w:r>
+      <w:r>
+        <w:rPr>
+          <w:b/>
+          <w:bCs/>
+        </w:rPr>
+        <w:t>.class)</w:t>
       </w:r>
     </w:p>
     <w:p>
       <w:pPr>
+        <w:pStyle w:val="NoSpacing"/>
         <w:rPr>
           <w:b/>
           <w:bCs/>
@@ -195,6 +161,7 @@
     </w:p>
     <w:p>
       <w:pPr>
+        <w:pStyle w:val="NoSpacing"/>
         <w:rPr>
           <w:b/>
           <w:bCs/>
@@ -226,6 +193,7 @@
     </w:p>
     <w:p>
       <w:pPr>
+        <w:pStyle w:val="NoSpacing"/>
         <w:rPr>
           <w:b/>
           <w:bCs/>
@@ -238,7 +206,6 @@
         </w:rPr>
         <w:t xml:space="preserve">    .to("</w:t>
       </w:r>
-      <w:proofErr w:type="spellStart"/>
       <w:proofErr w:type="gramStart"/>
       <w:r>
         <w:rPr>
@@ -253,15 +220,7 @@
           <w:b/>
           <w:bCs/>
         </w:rPr>
-        <w:t>:dead_letters</w:t>
-      </w:r>
-      <w:proofErr w:type="spellEnd"/>
-      <w:r>
-        <w:rPr>
-          <w:b/>
-          <w:bCs/>
-        </w:rPr>
-        <w:t>");</w:t>
+        <w:t>:dead_letters");</w:t>
       </w:r>
     </w:p>
     <w:p/>
@@ -271,6 +230,9 @@
       </w:r>
     </w:p>
     <w:p>
+      <w:pPr>
+        <w:pStyle w:val="NoSpacing"/>
+      </w:pPr>
       <w:r>
         <w:t>from("</w:t>
       </w:r>
@@ -284,6 +246,9 @@
       </w:r>
     </w:p>
     <w:p>
+      <w:pPr>
+        <w:pStyle w:val="NoSpacing"/>
+      </w:pPr>
       <w:r>
         <w:t xml:space="preserve">    .to("</w:t>
       </w:r>
@@ -293,21 +258,37 @@
       </w:r>
       <w:proofErr w:type="gramEnd"/>
       <w:r>
-        <w:t>\data?noop=true")</w:t>
+        <w:t>\data?noop=true</w:t>
+      </w:r>
+      <w:r>
+        <w:t>")</w:t>
       </w:r>
     </w:p>
     <w:p>
+      <w:pPr>
+        <w:pStyle w:val="NoSpacing"/>
+      </w:pPr>
       <w:r>
         <w:t xml:space="preserve">    .log("Success!");</w:t>
-      </w:r>
-    </w:p>
-    <w:p/>
-    <w:p>
-      <w:r>
-        <w:t>Eg:</w:t>
       </w:r>
     </w:p>
     <w:p>
+      <w:pPr>
+        <w:pStyle w:val="NoSpacing"/>
+      </w:pPr>
+    </w:p>
+    <w:p>
+      <w:pPr>
+        <w:pStyle w:val="NoSpacing"/>
+      </w:pPr>
+      <w:r>
+        <w:t>Eg:</w:t>
+      </w:r>
+    </w:p>
+    <w:p>
+      <w:pPr>
+        <w:pStyle w:val="NoSpacing"/>
+      </w:pPr>
       <w:r>
         <w:rPr>
           <w:b/>
@@ -315,11 +296,1176 @@
         </w:rPr>
         <w:t xml:space="preserve">package </w:t>
       </w:r>
-      <w:proofErr w:type="spellStart"/>
-      <w:r>
-        <w:t>com.example</w:t>
-      </w:r>
-      <w:proofErr w:type="spellEnd"/>
+      <w:r>
+        <w:t>com.example;</w:t>
+      </w:r>
+      <w:r>
+        <w:br/>
+      </w:r>
+      <w:r>
+        <w:br/>
+      </w:r>
+      <w:r>
+        <w:rPr>
+          <w:b/>
+          <w:bCs/>
+        </w:rPr>
+        <w:t xml:space="preserve">import </w:t>
+      </w:r>
+      <w:r>
+        <w:t>org.apache.camel.ProducerTemplate;</w:t>
+      </w:r>
+      <w:r>
+        <w:br/>
+      </w:r>
+      <w:r>
+        <w:rPr>
+          <w:b/>
+          <w:bCs/>
+        </w:rPr>
+        <w:t xml:space="preserve">import </w:t>
+      </w:r>
+      <w:r>
+        <w:t>org.apache.camel.builder.RouteBuilder;</w:t>
+      </w:r>
+      <w:r>
+        <w:br/>
+      </w:r>
+      <w:r>
+        <w:rPr>
+          <w:b/>
+          <w:bCs/>
+        </w:rPr>
+        <w:t xml:space="preserve">import </w:t>
+      </w:r>
+      <w:r>
+        <w:t>org.springframework.beans.factory.annotation.Autowired;</w:t>
+      </w:r>
+      <w:r>
+        <w:br/>
+      </w:r>
+      <w:r>
+        <w:rPr>
+          <w:b/>
+          <w:bCs/>
+        </w:rPr>
+        <w:t xml:space="preserve">import </w:t>
+      </w:r>
+      <w:r>
+        <w:t>org.springframework.boot.CommandLineRunner;</w:t>
+      </w:r>
+      <w:r>
+        <w:br/>
+      </w:r>
+      <w:r>
+        <w:rPr>
+          <w:b/>
+          <w:bCs/>
+        </w:rPr>
+        <w:t xml:space="preserve">import </w:t>
+      </w:r>
+      <w:r>
+        <w:t>org.springframework.stereotype.Component;</w:t>
+      </w:r>
+      <w:r>
+        <w:br/>
+      </w:r>
+      <w:r>
+        <w:br/>
+        <w:t>@Component</w:t>
+      </w:r>
+      <w:r>
+        <w:br/>
+      </w:r>
+      <w:r>
+        <w:rPr>
+          <w:b/>
+          <w:bCs/>
+        </w:rPr>
+        <w:t xml:space="preserve">public class </w:t>
+      </w:r>
+      <w:r>
+        <w:t xml:space="preserve">BasicException </w:t>
+      </w:r>
+      <w:r>
+        <w:rPr>
+          <w:b/>
+          <w:bCs/>
+        </w:rPr>
+        <w:t xml:space="preserve">extends </w:t>
+      </w:r>
+      <w:r>
+        <w:t xml:space="preserve">RouteBuilder </w:t>
+      </w:r>
+      <w:r>
+        <w:rPr>
+          <w:b/>
+          <w:bCs/>
+        </w:rPr>
+        <w:t xml:space="preserve">implements </w:t>
+      </w:r>
+      <w:r>
+        <w:t>CommandLineRunner {</w:t>
+      </w:r>
+      <w:r>
+        <w:br/>
+      </w:r>
+      <w:r>
+        <w:br/>
+        <w:t xml:space="preserve">    @Autowired</w:t>
+      </w:r>
+      <w:r>
+        <w:br/>
+        <w:t xml:space="preserve">    </w:t>
+      </w:r>
+      <w:r>
+        <w:rPr>
+          <w:b/>
+          <w:bCs/>
+        </w:rPr>
+        <w:t xml:space="preserve">private </w:t>
+      </w:r>
+      <w:r>
+        <w:t>ProducerTemplate producerTemplate;</w:t>
+      </w:r>
+      <w:r>
+        <w:br/>
+      </w:r>
+      <w:r>
+        <w:lastRenderedPageBreak/>
+        <w:br/>
+        <w:t xml:space="preserve">    @Override</w:t>
+      </w:r>
+      <w:r>
+        <w:br/>
+        <w:t xml:space="preserve">    </w:t>
+      </w:r>
+      <w:r>
+        <w:rPr>
+          <w:b/>
+          <w:bCs/>
+        </w:rPr>
+        <w:t xml:space="preserve">public void </w:t>
+      </w:r>
+      <w:r>
+        <w:t xml:space="preserve">configure() </w:t>
+      </w:r>
+      <w:r>
+        <w:rPr>
+          <w:b/>
+          <w:bCs/>
+        </w:rPr>
+        <w:t xml:space="preserve">throws </w:t>
+      </w:r>
+      <w:r>
+        <w:t>Exception {</w:t>
+      </w:r>
+      <w:r>
+        <w:br/>
+        <w:t xml:space="preserve">        </w:t>
+      </w:r>
+      <w:r>
+        <w:rPr>
+          <w:i/>
+          <w:iCs/>
+        </w:rPr>
+        <w:t>//Specific</w:t>
+      </w:r>
+      <w:r>
+        <w:rPr>
+          <w:i/>
+          <w:iCs/>
+        </w:rPr>
+        <w:br/>
+        <w:t xml:space="preserve">        </w:t>
+      </w:r>
+      <w:r>
+        <w:t>onException(ArithmeticException.</w:t>
+      </w:r>
+      <w:r>
+        <w:rPr>
+          <w:b/>
+          <w:bCs/>
+        </w:rPr>
+        <w:t>class</w:t>
+      </w:r>
+      <w:r>
+        <w:t>)</w:t>
+      </w:r>
+      <w:r>
+        <w:br/>
+        <w:t xml:space="preserve">                .handled(</w:t>
+      </w:r>
+      <w:r>
+        <w:rPr>
+          <w:b/>
+          <w:bCs/>
+        </w:rPr>
+        <w:t>true</w:t>
+      </w:r>
+      <w:r>
+        <w:t>)</w:t>
+      </w:r>
+      <w:r>
+        <w:br/>
+        <w:t xml:space="preserve">                .log(</w:t>
+      </w:r>
+      <w:r>
+        <w:rPr>
+          <w:b/>
+          <w:bCs/>
+        </w:rPr>
+        <w:t>"****Arithmetic Exception Caught ${exception.message}"</w:t>
+      </w:r>
+      <w:r>
+        <w:t>)</w:t>
+      </w:r>
+      <w:r>
+        <w:br/>
+        <w:t xml:space="preserve">                .setBody(constant(</w:t>
+      </w:r>
+      <w:r>
+        <w:rPr>
+          <w:b/>
+          <w:bCs/>
+        </w:rPr>
+        <w:t>"Error : Division By zero"</w:t>
+      </w:r>
+      <w:r>
+        <w:t>));</w:t>
+      </w:r>
+      <w:r>
+        <w:br/>
+      </w:r>
+      <w:r>
+        <w:br/>
+        <w:t xml:space="preserve">        </w:t>
+      </w:r>
+      <w:r>
+        <w:rPr>
+          <w:i/>
+          <w:iCs/>
+        </w:rPr>
+        <w:t>//General</w:t>
+      </w:r>
+      <w:r>
+        <w:rPr>
+          <w:i/>
+          <w:iCs/>
+        </w:rPr>
+        <w:br/>
+        <w:t xml:space="preserve">        </w:t>
+      </w:r>
+      <w:r>
+        <w:t>onException(Exception.</w:t>
+      </w:r>
+      <w:r>
+        <w:rPr>
+          <w:b/>
+          <w:bCs/>
+        </w:rPr>
+        <w:t>class</w:t>
+      </w:r>
+      <w:r>
+        <w:t>)</w:t>
+      </w:r>
+      <w:r>
+        <w:br/>
+        <w:t xml:space="preserve">                .handled(</w:t>
+      </w:r>
+      <w:r>
+        <w:rPr>
+          <w:b/>
+          <w:bCs/>
+        </w:rPr>
+        <w:t>true</w:t>
+      </w:r>
+      <w:r>
+        <w:t>)</w:t>
+      </w:r>
+      <w:r>
+        <w:br/>
+        <w:t xml:space="preserve">                .log(</w:t>
+      </w:r>
+      <w:r>
+        <w:rPr>
+          <w:b/>
+          <w:bCs/>
+        </w:rPr>
+        <w:t>"****Exception Caught ${exception.message}"</w:t>
+      </w:r>
+      <w:r>
+        <w:t>)</w:t>
+      </w:r>
+      <w:r>
+        <w:br/>
+        <w:t xml:space="preserve">                .setBody(simple(</w:t>
+      </w:r>
+      <w:r>
+        <w:rPr>
+          <w:b/>
+          <w:bCs/>
+        </w:rPr>
+        <w:t>"General Exception :${exception.message}"</w:t>
+      </w:r>
+      <w:r>
+        <w:t>));</w:t>
+      </w:r>
+      <w:r>
+        <w:br/>
+      </w:r>
+      <w:r>
+        <w:br/>
+      </w:r>
+      <w:r>
+        <w:br/>
+        <w:t xml:space="preserve">        from(</w:t>
+      </w:r>
+      <w:r>
+        <w:rPr>
+          <w:b/>
+          <w:bCs/>
+        </w:rPr>
+        <w:t>"direct:numbers"</w:t>
+      </w:r>
+      <w:r>
+        <w:t>)</w:t>
+      </w:r>
+      <w:r>
+        <w:br/>
+        <w:t xml:space="preserve">                .log(</w:t>
+      </w:r>
+      <w:r>
+        <w:rPr>
+          <w:b/>
+          <w:bCs/>
+        </w:rPr>
+        <w:t>"Starting...."</w:t>
+      </w:r>
+      <w:r>
+        <w:t>)</w:t>
+      </w:r>
+      <w:r>
+        <w:br/>
+        <w:t xml:space="preserve">                .process(exchange -&gt; {</w:t>
+      </w:r>
+      <w:r>
+        <w:br/>
+        <w:t xml:space="preserve">                    </w:t>
+      </w:r>
+      <w:r>
+        <w:rPr>
+          <w:i/>
+          <w:iCs/>
+        </w:rPr>
+        <w:t>// int result = 10 / 0;</w:t>
+      </w:r>
+      <w:r>
+        <w:rPr>
+          <w:i/>
+          <w:iCs/>
+        </w:rPr>
+        <w:br/>
+        <w:t xml:space="preserve">                   // throw new IllegalArgumentException("Invalid Numbers");</w:t>
+      </w:r>
+      <w:r>
+        <w:rPr>
+          <w:i/>
+          <w:iCs/>
+        </w:rPr>
+        <w:br/>
+        <w:t xml:space="preserve">                </w:t>
+      </w:r>
+      <w:r>
+        <w:t>});</w:t>
+      </w:r>
+      <w:r>
+        <w:br/>
+      </w:r>
+      <w:r>
+        <w:br/>
+        <w:t xml:space="preserve">    }</w:t>
+      </w:r>
+      <w:r>
+        <w:br/>
+      </w:r>
+      <w:r>
+        <w:br/>
+        <w:t xml:space="preserve">    @Override</w:t>
+      </w:r>
+      <w:r>
+        <w:br/>
+        <w:t xml:space="preserve">    </w:t>
+      </w:r>
+      <w:r>
+        <w:rPr>
+          <w:b/>
+          <w:bCs/>
+        </w:rPr>
+        <w:t xml:space="preserve">public void </w:t>
+      </w:r>
+      <w:r>
+        <w:t xml:space="preserve">run(String... args) </w:t>
+      </w:r>
+      <w:r>
+        <w:rPr>
+          <w:b/>
+          <w:bCs/>
+        </w:rPr>
+        <w:t xml:space="preserve">throws </w:t>
+      </w:r>
+      <w:r>
+        <w:t>Exception {</w:t>
+      </w:r>
+      <w:r>
+        <w:br/>
+        <w:t xml:space="preserve">        </w:t>
+      </w:r>
+      <w:r>
+        <w:rPr>
+          <w:i/>
+          <w:iCs/>
+        </w:rPr>
+        <w:t>//producerTemplate.sendBody("direct:numbers", null);</w:t>
+      </w:r>
+      <w:r>
+        <w:rPr>
+          <w:i/>
+          <w:iCs/>
+        </w:rPr>
+        <w:br/>
+        <w:t xml:space="preserve">        </w:t>
+      </w:r>
+      <w:r>
+        <w:t>String result = producerTemplate.requestBody(</w:t>
+      </w:r>
+      <w:r>
+        <w:rPr>
+          <w:b/>
+          <w:bCs/>
+        </w:rPr>
+        <w:t>"direct:numbers"</w:t>
+      </w:r>
+      <w:r>
+        <w:t xml:space="preserve">, </w:t>
+      </w:r>
+      <w:r>
+        <w:rPr>
+          <w:b/>
+          <w:bCs/>
+        </w:rPr>
+        <w:t>"10"</w:t>
+      </w:r>
+      <w:r>
+        <w:t>, String.</w:t>
+      </w:r>
+      <w:r>
+        <w:rPr>
+          <w:b/>
+          <w:bCs/>
+        </w:rPr>
+        <w:t>class</w:t>
+      </w:r>
+      <w:r>
+        <w:t>);</w:t>
+      </w:r>
+      <w:r>
+        <w:br/>
+        <w:t xml:space="preserve">        System.</w:t>
+      </w:r>
+      <w:r>
+        <w:rPr>
+          <w:i/>
+          <w:iCs/>
+        </w:rPr>
+        <w:t>out</w:t>
+      </w:r>
+      <w:r>
+        <w:t>.println(</w:t>
+      </w:r>
+      <w:r>
+        <w:rPr>
+          <w:b/>
+          <w:bCs/>
+        </w:rPr>
+        <w:t xml:space="preserve">"Result :" </w:t>
+      </w:r>
+      <w:r>
+        <w:t>+ result);</w:t>
+      </w:r>
+      <w:r>
+        <w:br/>
+        <w:t xml:space="preserve">    }</w:t>
+      </w:r>
+      <w:r>
+        <w:br/>
+        <w:t>}</w:t>
+      </w:r>
+    </w:p>
+    <w:p>
+      <w:pPr>
+        <w:pStyle w:val="NoSpacing"/>
+      </w:pPr>
+    </w:p>
+    <w:p>
+      <w:pPr>
+        <w:pStyle w:val="NoSpacing"/>
+        <w:rPr>
+          <w:b/>
+          <w:bCs/>
+        </w:rPr>
+      </w:pPr>
+      <w:r>
+        <w:rPr>
+          <w:b/>
+          <w:bCs/>
+        </w:rPr>
+        <w:t>Handling Custom Exceptions, with Bean Validator:</w:t>
+      </w:r>
+    </w:p>
+    <w:p>
+      <w:pPr>
+        <w:pStyle w:val="NoSpacing"/>
+      </w:pPr>
+    </w:p>
+    <w:p>
+      <w:pPr>
+        <w:pStyle w:val="NoSpacing"/>
+      </w:pPr>
+      <w:r>
+        <w:rPr>
+          <w:b/>
+          <w:bCs/>
+        </w:rPr>
+        <w:t xml:space="preserve">package </w:t>
+      </w:r>
+      <w:r>
+        <w:t>com.example;</w:t>
+      </w:r>
+      <w:r>
+        <w:br/>
+      </w:r>
+      <w:r>
+        <w:br/>
+      </w:r>
+      <w:r>
+        <w:rPr>
+          <w:b/>
+          <w:bCs/>
+        </w:rPr>
+        <w:t xml:space="preserve">public class </w:t>
+      </w:r>
+      <w:r>
+        <w:t xml:space="preserve">ValidationException </w:t>
+      </w:r>
+      <w:r>
+        <w:rPr>
+          <w:b/>
+          <w:bCs/>
+        </w:rPr>
+        <w:t xml:space="preserve">extends </w:t>
+      </w:r>
+      <w:r>
+        <w:t>Exception {</w:t>
+      </w:r>
+      <w:r>
+        <w:br/>
+      </w:r>
+      <w:r>
+        <w:br/>
+        <w:t xml:space="preserve">    </w:t>
+      </w:r>
+      <w:r>
+        <w:rPr>
+          <w:b/>
+          <w:bCs/>
+        </w:rPr>
+        <w:t xml:space="preserve">public </w:t>
+      </w:r>
+      <w:proofErr w:type="gramStart"/>
+      <w:r>
+        <w:t>ValidationException(</w:t>
+      </w:r>
+      <w:proofErr w:type="gramEnd"/>
+      <w:r>
+        <w:t>String message) {</w:t>
+      </w:r>
+      <w:r>
+        <w:br/>
+        <w:t xml:space="preserve">        </w:t>
+      </w:r>
+      <w:r>
+        <w:rPr>
+          <w:b/>
+          <w:bCs/>
+        </w:rPr>
+        <w:t>super</w:t>
+      </w:r>
+      <w:r>
+        <w:t>(message);</w:t>
+      </w:r>
+      <w:r>
+        <w:br/>
+        <w:t xml:space="preserve">  </w:t>
+      </w:r>
+      <w:proofErr w:type="gramStart"/>
+      <w:r>
+        <w:t xml:space="preserve">  }</w:t>
+      </w:r>
+      <w:proofErr w:type="gramEnd"/>
+      <w:r>
+        <w:br/>
+      </w:r>
+      <w:r>
+        <w:br/>
+        <w:t xml:space="preserve">    </w:t>
+      </w:r>
+      <w:r>
+        <w:rPr>
+          <w:b/>
+          <w:bCs/>
+        </w:rPr>
+        <w:t xml:space="preserve">public </w:t>
+      </w:r>
+      <w:proofErr w:type="gramStart"/>
+      <w:r>
+        <w:t>ValidationException(</w:t>
+      </w:r>
+      <w:proofErr w:type="gramEnd"/>
+      <w:r>
+        <w:t>String message, Throwable cause) {</w:t>
+      </w:r>
+      <w:r>
+        <w:br/>
+      </w:r>
+      <w:r>
+        <w:lastRenderedPageBreak/>
+        <w:t xml:space="preserve">        </w:t>
+      </w:r>
+      <w:proofErr w:type="gramStart"/>
+      <w:r>
+        <w:rPr>
+          <w:b/>
+          <w:bCs/>
+        </w:rPr>
+        <w:t>super</w:t>
+      </w:r>
+      <w:r>
+        <w:t>(</w:t>
+      </w:r>
+      <w:proofErr w:type="gramEnd"/>
+      <w:r>
+        <w:t>message, cause);</w:t>
+      </w:r>
+      <w:r>
+        <w:br/>
+        <w:t xml:space="preserve">  </w:t>
+      </w:r>
+      <w:proofErr w:type="gramStart"/>
+      <w:r>
+        <w:t xml:space="preserve">  }</w:t>
+      </w:r>
+      <w:proofErr w:type="gramEnd"/>
+      <w:r>
+        <w:br/>
+        <w:t>}</w:t>
+      </w:r>
+    </w:p>
+    <w:p>
+      <w:pPr>
+        <w:pStyle w:val="NoSpacing"/>
+      </w:pPr>
+    </w:p>
+    <w:p>
+      <w:pPr>
+        <w:pStyle w:val="NoSpacing"/>
+      </w:pPr>
+      <w:r>
+        <w:rPr>
+          <w:b/>
+          <w:bCs/>
+        </w:rPr>
+        <w:t xml:space="preserve">package </w:t>
+      </w:r>
+      <w:r>
+        <w:t>com.example;</w:t>
+      </w:r>
+      <w:r>
+        <w:br/>
+      </w:r>
+      <w:r>
+        <w:br/>
+      </w:r>
+      <w:r>
+        <w:rPr>
+          <w:b/>
+          <w:bCs/>
+        </w:rPr>
+        <w:t xml:space="preserve">import </w:t>
+      </w:r>
+      <w:r>
+        <w:t>org.slf4j.Logger;</w:t>
+      </w:r>
+      <w:r>
+        <w:br/>
+      </w:r>
+      <w:r>
+        <w:rPr>
+          <w:b/>
+          <w:bCs/>
+        </w:rPr>
+        <w:t xml:space="preserve">import </w:t>
+      </w:r>
+      <w:r>
+        <w:t>org.slf4j.LoggerFactory;</w:t>
+      </w:r>
+      <w:r>
+        <w:br/>
+      </w:r>
+      <w:r>
+        <w:rPr>
+          <w:b/>
+          <w:bCs/>
+        </w:rPr>
+        <w:t xml:space="preserve">import </w:t>
+      </w:r>
+      <w:r>
+        <w:t>org.springframework.stereotype.Component;</w:t>
+      </w:r>
+      <w:r>
+        <w:br/>
+      </w:r>
+      <w:r>
+        <w:rPr>
+          <w:b/>
+          <w:bCs/>
+        </w:rPr>
+        <w:t xml:space="preserve">import </w:t>
+      </w:r>
+      <w:r>
+        <w:t>org.springframework.stereotype.Service;</w:t>
+      </w:r>
+      <w:r>
+        <w:br/>
+      </w:r>
+      <w:r>
+        <w:br/>
+        <w:t>@Component(</w:t>
+      </w:r>
+      <w:r>
+        <w:rPr>
+          <w:b/>
+          <w:bCs/>
+        </w:rPr>
+        <w:t>"validator"</w:t>
+      </w:r>
+      <w:r>
+        <w:t>)</w:t>
+      </w:r>
+      <w:r>
+        <w:br/>
+      </w:r>
+      <w:r>
+        <w:rPr>
+          <w:b/>
+          <w:bCs/>
+        </w:rPr>
+        <w:t xml:space="preserve">public class </w:t>
+      </w:r>
+      <w:r>
+        <w:t>OrderValidator {</w:t>
+      </w:r>
+      <w:r>
+        <w:br/>
+        <w:t xml:space="preserve">    </w:t>
+      </w:r>
+      <w:r>
+        <w:rPr>
+          <w:b/>
+          <w:bCs/>
+        </w:rPr>
+        <w:t xml:space="preserve">private static final </w:t>
+      </w:r>
+      <w:r>
+        <w:t xml:space="preserve">Logger </w:t>
+      </w:r>
+      <w:r>
+        <w:rPr>
+          <w:i/>
+          <w:iCs/>
+        </w:rPr>
+        <w:t xml:space="preserve">log </w:t>
+      </w:r>
+      <w:r>
+        <w:t>= LoggerFactory.</w:t>
+      </w:r>
+      <w:r>
+        <w:rPr>
+          <w:i/>
+          <w:iCs/>
+        </w:rPr>
+        <w:t>getLogger</w:t>
+      </w:r>
+      <w:r>
+        <w:t>(OrderValidator.</w:t>
+      </w:r>
+      <w:r>
+        <w:rPr>
+          <w:b/>
+          <w:bCs/>
+        </w:rPr>
+        <w:t>class</w:t>
+      </w:r>
+      <w:r>
+        <w:t>);</w:t>
+      </w:r>
+      <w:r>
+        <w:br/>
+        <w:t xml:space="preserve">    </w:t>
+      </w:r>
+      <w:r>
+        <w:rPr>
+          <w:b/>
+          <w:bCs/>
+        </w:rPr>
+        <w:t xml:space="preserve">public void </w:t>
+      </w:r>
+      <w:r>
+        <w:t xml:space="preserve">validate(Order order) </w:t>
+      </w:r>
+      <w:r>
+        <w:rPr>
+          <w:b/>
+          <w:bCs/>
+        </w:rPr>
+        <w:t xml:space="preserve">throws </w:t>
+      </w:r>
+      <w:r>
+        <w:t>ValidationException {</w:t>
+      </w:r>
+      <w:r>
+        <w:br/>
+        <w:t xml:space="preserve">        </w:t>
+      </w:r>
+      <w:r>
+        <w:rPr>
+          <w:i/>
+          <w:iCs/>
+        </w:rPr>
+        <w:t>log</w:t>
+      </w:r>
+      <w:r>
+        <w:t>.info(</w:t>
+      </w:r>
+      <w:r>
+        <w:rPr>
+          <w:b/>
+          <w:bCs/>
+        </w:rPr>
+        <w:t>"Validating order: {}"</w:t>
+      </w:r>
+      <w:r>
+        <w:t>, order);</w:t>
+      </w:r>
+      <w:r>
+        <w:br/>
+      </w:r>
+      <w:r>
+        <w:br/>
+        <w:t xml:space="preserve">        </w:t>
+      </w:r>
+      <w:r>
+        <w:rPr>
+          <w:b/>
+          <w:bCs/>
+        </w:rPr>
+        <w:t xml:space="preserve">if </w:t>
+      </w:r>
+      <w:r>
+        <w:t xml:space="preserve">(order == </w:t>
+      </w:r>
+      <w:r>
+        <w:rPr>
+          <w:b/>
+          <w:bCs/>
+        </w:rPr>
+        <w:t>null</w:t>
+      </w:r>
+      <w:r>
+        <w:t>) {</w:t>
+      </w:r>
+      <w:r>
+        <w:br/>
+        <w:t xml:space="preserve">            </w:t>
+      </w:r>
+      <w:r>
+        <w:rPr>
+          <w:b/>
+          <w:bCs/>
+        </w:rPr>
+        <w:t xml:space="preserve">throw new </w:t>
+      </w:r>
+      <w:r>
+        <w:t>ValidationException(</w:t>
+      </w:r>
+      <w:r>
+        <w:rPr>
+          <w:b/>
+          <w:bCs/>
+        </w:rPr>
+        <w:t>"Order cannot be null"</w:t>
+      </w:r>
+      <w:r>
+        <w:t>);</w:t>
+      </w:r>
+      <w:r>
+        <w:br/>
+        <w:t xml:space="preserve">        }</w:t>
+      </w:r>
+      <w:r>
+        <w:br/>
+      </w:r>
+      <w:r>
+        <w:br/>
+        <w:t xml:space="preserve">        </w:t>
+      </w:r>
+      <w:r>
+        <w:rPr>
+          <w:b/>
+          <w:bCs/>
+        </w:rPr>
+        <w:t xml:space="preserve">if </w:t>
+      </w:r>
+      <w:r>
+        <w:t xml:space="preserve">(order.getCustomerId() == </w:t>
+      </w:r>
+      <w:r>
+        <w:rPr>
+          <w:b/>
+          <w:bCs/>
+        </w:rPr>
+        <w:t xml:space="preserve">null </w:t>
+      </w:r>
+      <w:r>
+        <w:t>|| order.getCustomerId().trim().isEmpty()) {</w:t>
+      </w:r>
+      <w:r>
+        <w:br/>
+        <w:t xml:space="preserve">            </w:t>
+      </w:r>
+      <w:r>
+        <w:rPr>
+          <w:b/>
+          <w:bCs/>
+        </w:rPr>
+        <w:t xml:space="preserve">throw new </w:t>
+      </w:r>
+      <w:r>
+        <w:t>ValidationException(</w:t>
+      </w:r>
+      <w:r>
+        <w:rPr>
+          <w:b/>
+          <w:bCs/>
+        </w:rPr>
+        <w:t>"Customer ID is required"</w:t>
+      </w:r>
+      <w:r>
+        <w:t>);</w:t>
+      </w:r>
+      <w:r>
+        <w:br/>
+        <w:t xml:space="preserve">        }</w:t>
+      </w:r>
+      <w:r>
+        <w:br/>
+      </w:r>
+      <w:r>
+        <w:br/>
+        <w:t xml:space="preserve">        </w:t>
+      </w:r>
+      <w:r>
+        <w:rPr>
+          <w:b/>
+          <w:bCs/>
+        </w:rPr>
+        <w:t xml:space="preserve">if </w:t>
+      </w:r>
+      <w:r>
+        <w:t xml:space="preserve">(order.getAmount() &lt;= </w:t>
+      </w:r>
+      <w:r>
+        <w:rPr>
+          <w:b/>
+          <w:bCs/>
+        </w:rPr>
+        <w:t>0</w:t>
+      </w:r>
+      <w:r>
+        <w:t>) {</w:t>
+      </w:r>
+      <w:r>
+        <w:br/>
+        <w:t xml:space="preserve">            </w:t>
+      </w:r>
+      <w:r>
+        <w:rPr>
+          <w:b/>
+          <w:bCs/>
+        </w:rPr>
+        <w:t xml:space="preserve">throw new </w:t>
+      </w:r>
+      <w:r>
+        <w:t>ValidationException(</w:t>
+      </w:r>
+      <w:r>
+        <w:rPr>
+          <w:b/>
+          <w:bCs/>
+        </w:rPr>
+        <w:t>"Amount must be greater than zero"</w:t>
+      </w:r>
+      <w:r>
+        <w:t>);</w:t>
+      </w:r>
+      <w:r>
+        <w:br/>
+        <w:t xml:space="preserve">        }</w:t>
+      </w:r>
+      <w:r>
+        <w:br/>
+      </w:r>
+      <w:r>
+        <w:br/>
+        <w:t xml:space="preserve">        </w:t>
+      </w:r>
+      <w:r>
+        <w:rPr>
+          <w:b/>
+          <w:bCs/>
+        </w:rPr>
+        <w:t xml:space="preserve">if </w:t>
+      </w:r>
+      <w:r>
+        <w:t xml:space="preserve">(order.getProduct() == </w:t>
+      </w:r>
+      <w:r>
+        <w:rPr>
+          <w:b/>
+          <w:bCs/>
+        </w:rPr>
+        <w:t xml:space="preserve">null </w:t>
+      </w:r>
+      <w:r>
+        <w:t>|| order.getProduct().trim().isEmpty()) {</w:t>
+      </w:r>
+      <w:r>
+        <w:br/>
+        <w:t xml:space="preserve">            </w:t>
+      </w:r>
+      <w:r>
+        <w:rPr>
+          <w:b/>
+          <w:bCs/>
+        </w:rPr>
+        <w:t xml:space="preserve">throw new </w:t>
+      </w:r>
+      <w:r>
+        <w:t>ValidationException(</w:t>
+      </w:r>
+      <w:r>
+        <w:rPr>
+          <w:b/>
+          <w:bCs/>
+        </w:rPr>
+        <w:t>"Product name is required"</w:t>
+      </w:r>
+      <w:r>
+        <w:t>);</w:t>
+      </w:r>
+      <w:r>
+        <w:br/>
+        <w:t xml:space="preserve">        }</w:t>
+      </w:r>
+      <w:r>
+        <w:br/>
+      </w:r>
+      <w:r>
+        <w:br/>
+        <w:t xml:space="preserve">        </w:t>
+      </w:r>
+      <w:r>
+        <w:rPr>
+          <w:i/>
+          <w:iCs/>
+        </w:rPr>
+        <w:t>log</w:t>
+      </w:r>
+      <w:r>
+        <w:t>.info(</w:t>
+      </w:r>
+      <w:r>
+        <w:rPr>
+          <w:b/>
+          <w:bCs/>
+        </w:rPr>
+        <w:t>"Validation successful for order: {}"</w:t>
+      </w:r>
+      <w:r>
+        <w:t>, order.getId());</w:t>
+      </w:r>
+      <w:r>
+        <w:br/>
+        <w:t xml:space="preserve">    }</w:t>
+      </w:r>
+      <w:r>
+        <w:br/>
+      </w:r>
+      <w:r>
+        <w:br/>
+        <w:t>}</w:t>
+      </w:r>
+    </w:p>
+    <w:p>
+      <w:pPr>
+        <w:pStyle w:val="NoSpacing"/>
+      </w:pPr>
+      <w:r>
+        <w:rPr>
+          <w:b/>
+          <w:bCs/>
+        </w:rPr>
+        <w:t xml:space="preserve">package </w:t>
+      </w:r>
+      <w:r>
+        <w:t>com.example;</w:t>
+      </w:r>
+      <w:r>
+        <w:br/>
+      </w:r>
+      <w:r>
+        <w:br/>
+      </w:r>
+      <w:r>
+        <w:rPr>
+          <w:b/>
+          <w:bCs/>
+        </w:rPr>
+        <w:t xml:space="preserve">import </w:t>
+      </w:r>
+      <w:proofErr w:type="gramStart"/>
+      <w:r>
+        <w:t>org.apache</w:t>
+      </w:r>
+      <w:proofErr w:type="gramEnd"/>
+      <w:r>
+        <w:t>.</w:t>
+      </w:r>
+      <w:proofErr w:type="gramStart"/>
+      <w:r>
+        <w:t>camel.LoggingLevel</w:t>
+      </w:r>
+      <w:proofErr w:type="gramEnd"/>
       <w:r>
         <w:t>;</w:t>
       </w:r>
@@ -327,20 +1473,25 @@
         <w:br/>
       </w:r>
       <w:r>
-        <w:br/>
-      </w:r>
-      <w:r>
         <w:rPr>
           <w:b/>
           <w:bCs/>
         </w:rPr>
         <w:t xml:space="preserve">import </w:t>
       </w:r>
-      <w:proofErr w:type="spellStart"/>
-      <w:r>
-        <w:t>org.apache.camel.ProducerTemplate</w:t>
-      </w:r>
-      <w:proofErr w:type="spellEnd"/>
+      <w:proofErr w:type="gramStart"/>
+      <w:r>
+        <w:t>org.apache</w:t>
+      </w:r>
+      <w:proofErr w:type="gramEnd"/>
+      <w:r>
+        <w:t>.</w:t>
+      </w:r>
+      <w:proofErr w:type="gramStart"/>
+      <w:r>
+        <w:t>camel.ProducerTemplate</w:t>
+      </w:r>
+      <w:proofErr w:type="gramEnd"/>
       <w:r>
         <w:t>;</w:t>
       </w:r>
@@ -354,11 +1505,53 @@
         </w:rPr>
         <w:t xml:space="preserve">import </w:t>
       </w:r>
-      <w:proofErr w:type="spellStart"/>
-      <w:r>
-        <w:t>org.apache.camel.builder.RouteBuilder</w:t>
-      </w:r>
-      <w:proofErr w:type="spellEnd"/>
+      <w:proofErr w:type="gramStart"/>
+      <w:r>
+        <w:t>org.apache</w:t>
+      </w:r>
+      <w:proofErr w:type="gramEnd"/>
+      <w:r>
+        <w:t>.</w:t>
+      </w:r>
+      <w:proofErr w:type="gramStart"/>
+      <w:r>
+        <w:t>camel.builder</w:t>
+      </w:r>
+      <w:proofErr w:type="gramEnd"/>
+      <w:r>
+        <w:t>.RouteBuilder;</w:t>
+      </w:r>
+      <w:r>
+        <w:br/>
+      </w:r>
+      <w:r>
+        <w:rPr>
+          <w:b/>
+          <w:bCs/>
+        </w:rPr>
+        <w:t xml:space="preserve">import </w:t>
+      </w:r>
+      <w:proofErr w:type="gramStart"/>
+      <w:r>
+        <w:t>org.springframework</w:t>
+      </w:r>
+      <w:proofErr w:type="gramEnd"/>
+      <w:r>
+        <w:t>.</w:t>
+      </w:r>
+      <w:proofErr w:type="gramStart"/>
+      <w:r>
+        <w:t>beans.factory</w:t>
+      </w:r>
+      <w:proofErr w:type="gramEnd"/>
+      <w:r>
+        <w:t>.</w:t>
+      </w:r>
+      <w:proofErr w:type="gramStart"/>
+      <w:r>
+        <w:t>annotation.Autowired</w:t>
+      </w:r>
+      <w:proofErr w:type="gramEnd"/>
       <w:r>
         <w:t>;</w:t>
       </w:r>
@@ -372,11 +1565,19 @@
         </w:rPr>
         <w:t xml:space="preserve">import </w:t>
       </w:r>
-      <w:proofErr w:type="spellStart"/>
-      <w:r>
-        <w:t>org.springframework.beans.factory.annotation.Autowired</w:t>
-      </w:r>
-      <w:proofErr w:type="spellEnd"/>
+      <w:proofErr w:type="gramStart"/>
+      <w:r>
+        <w:t>org.springframework</w:t>
+      </w:r>
+      <w:proofErr w:type="gramEnd"/>
+      <w:r>
+        <w:t>.</w:t>
+      </w:r>
+      <w:proofErr w:type="gramStart"/>
+      <w:r>
+        <w:t>boot.CommandLineRunner</w:t>
+      </w:r>
+      <w:proofErr w:type="gramEnd"/>
       <w:r>
         <w:t>;</w:t>
       </w:r>
@@ -391,11 +1592,19 @@
         <w:lastRenderedPageBreak/>
         <w:t xml:space="preserve">import </w:t>
       </w:r>
-      <w:proofErr w:type="spellStart"/>
-      <w:r>
-        <w:t>org.springframework.boot.CommandLineRunner</w:t>
-      </w:r>
-      <w:proofErr w:type="spellEnd"/>
+      <w:proofErr w:type="gramStart"/>
+      <w:r>
+        <w:t>org.springframework</w:t>
+      </w:r>
+      <w:proofErr w:type="gramEnd"/>
+      <w:r>
+        <w:t>.</w:t>
+      </w:r>
+      <w:proofErr w:type="gramStart"/>
+      <w:r>
+        <w:t>stereotype.Component</w:t>
+      </w:r>
+      <w:proofErr w:type="gramEnd"/>
       <w:r>
         <w:t>;</w:t>
       </w:r>
@@ -403,19 +1612,999 @@
         <w:br/>
       </w:r>
       <w:r>
+        <w:br/>
+        <w:t>@Component</w:t>
+      </w:r>
+      <w:r>
+        <w:br/>
+      </w:r>
+      <w:r>
+        <w:rPr>
+          <w:b/>
+          <w:bCs/>
+        </w:rPr>
+        <w:t xml:space="preserve">public class </w:t>
+      </w:r>
+      <w:r>
+        <w:t>CustomExceptionUsingBean</w:t>
+      </w:r>
+    </w:p>
+    <w:p>
+      <w:pPr>
+        <w:pStyle w:val="NoSpacing"/>
+      </w:pPr>
+      <w:r>
+        <w:rPr>
+          <w:b/>
+          <w:bCs/>
+        </w:rPr>
+        <w:t xml:space="preserve">extends </w:t>
+      </w:r>
+      <w:r>
+        <w:t xml:space="preserve">RouteBuilder </w:t>
+      </w:r>
+      <w:r>
+        <w:rPr>
+          <w:b/>
+          <w:bCs/>
+        </w:rPr>
+        <w:t xml:space="preserve">implements </w:t>
+      </w:r>
+      <w:r>
+        <w:t>CommandLineRunner {</w:t>
+      </w:r>
+      <w:r>
+        <w:br/>
+      </w:r>
+      <w:r>
+        <w:br/>
+        <w:t xml:space="preserve">    @Autowired</w:t>
+      </w:r>
+      <w:r>
+        <w:br/>
+        <w:t xml:space="preserve">    </w:t>
+      </w:r>
+      <w:r>
+        <w:rPr>
+          <w:b/>
+          <w:bCs/>
+        </w:rPr>
+        <w:t xml:space="preserve">private </w:t>
+      </w:r>
+      <w:r>
+        <w:t>ProducerTemplate producerTemplate;</w:t>
+      </w:r>
+      <w:r>
+        <w:br/>
+      </w:r>
+      <w:r>
+        <w:br/>
+        <w:t xml:space="preserve">    @Override</w:t>
+      </w:r>
+      <w:r>
+        <w:br/>
+        <w:t xml:space="preserve">    </w:t>
+      </w:r>
+      <w:r>
+        <w:rPr>
+          <w:b/>
+          <w:bCs/>
+        </w:rPr>
+        <w:t xml:space="preserve">public void </w:t>
+      </w:r>
+      <w:r>
+        <w:t xml:space="preserve">configure() </w:t>
+      </w:r>
+      <w:r>
+        <w:rPr>
+          <w:b/>
+          <w:bCs/>
+        </w:rPr>
+        <w:t xml:space="preserve">throws </w:t>
+      </w:r>
+      <w:r>
+        <w:t>Exception {</w:t>
+      </w:r>
+      <w:r>
+        <w:br/>
+        <w:t xml:space="preserve">        </w:t>
+      </w:r>
+      <w:r>
+        <w:rPr>
+          <w:i/>
+          <w:iCs/>
+        </w:rPr>
+        <w:t>//sepcific exception</w:t>
+      </w:r>
+      <w:r>
+        <w:rPr>
+          <w:i/>
+          <w:iCs/>
+        </w:rPr>
+        <w:br/>
+        <w:t xml:space="preserve">        </w:t>
+      </w:r>
+      <w:r>
+        <w:t>onException(ValidationException.</w:t>
+      </w:r>
+      <w:r>
+        <w:rPr>
+          <w:b/>
+          <w:bCs/>
+        </w:rPr>
+        <w:t>class</w:t>
+      </w:r>
+      <w:r>
+        <w:t>)</w:t>
+      </w:r>
+      <w:r>
+        <w:br/>
+        <w:t xml:space="preserve">                .handled(</w:t>
+      </w:r>
+      <w:r>
+        <w:rPr>
+          <w:b/>
+          <w:bCs/>
+        </w:rPr>
+        <w:t>true</w:t>
+      </w:r>
+      <w:r>
+        <w:t>)</w:t>
+      </w:r>
+      <w:r>
+        <w:br/>
+        <w:t xml:space="preserve">                .log(LoggingLevel.</w:t>
+      </w:r>
+      <w:r>
+        <w:rPr>
+          <w:i/>
+          <w:iCs/>
+        </w:rPr>
+        <w:t>ERROR</w:t>
+      </w:r>
+      <w:r>
+        <w:t xml:space="preserve">, </w:t>
+      </w:r>
+      <w:r>
+        <w:rPr>
+          <w:b/>
+          <w:bCs/>
+        </w:rPr>
+        <w:t>"Validation Failed : ${exception.message}"</w:t>
+      </w:r>
+      <w:r>
+        <w:t>)</w:t>
+      </w:r>
+      <w:r>
+        <w:br/>
+        <w:t xml:space="preserve">                .log(LoggingLevel.</w:t>
+      </w:r>
+      <w:r>
+        <w:rPr>
+          <w:i/>
+          <w:iCs/>
+        </w:rPr>
+        <w:t>ERROR</w:t>
+      </w:r>
+      <w:r>
+        <w:t xml:space="preserve">, </w:t>
+      </w:r>
+      <w:r>
+        <w:rPr>
+          <w:b/>
+          <w:bCs/>
+        </w:rPr>
+        <w:t>"Failed Order Details ${body}"</w:t>
+      </w:r>
+      <w:r>
+        <w:t>)</w:t>
+      </w:r>
+      <w:r>
+        <w:br/>
+        <w:t xml:space="preserve">                .log(LoggingLevel.</w:t>
+      </w:r>
+      <w:r>
+        <w:rPr>
+          <w:i/>
+          <w:iCs/>
+        </w:rPr>
+        <w:t>INFO</w:t>
+      </w:r>
+      <w:r>
+        <w:t xml:space="preserve">, </w:t>
+      </w:r>
+      <w:r>
+        <w:rPr>
+          <w:b/>
+          <w:bCs/>
+        </w:rPr>
+        <w:t>"Order is Rejected and logged"</w:t>
+      </w:r>
+      <w:r>
+        <w:t>);</w:t>
+      </w:r>
+      <w:r>
+        <w:br/>
+      </w:r>
+      <w:r>
+        <w:br/>
+        <w:t xml:space="preserve">        </w:t>
+      </w:r>
+      <w:r>
+        <w:rPr>
+          <w:i/>
+          <w:iCs/>
+        </w:rPr>
+        <w:t>//General Exception</w:t>
+      </w:r>
+      <w:r>
+        <w:rPr>
+          <w:i/>
+          <w:iCs/>
+        </w:rPr>
+        <w:br/>
+        <w:t xml:space="preserve">        </w:t>
+      </w:r>
+      <w:r>
+        <w:t>onException(Exception.</w:t>
+      </w:r>
+      <w:r>
+        <w:rPr>
+          <w:b/>
+          <w:bCs/>
+        </w:rPr>
+        <w:t>class</w:t>
+      </w:r>
+      <w:r>
+        <w:t>)</w:t>
+      </w:r>
+      <w:r>
+        <w:br/>
+        <w:t xml:space="preserve">                .handled(</w:t>
+      </w:r>
+      <w:r>
+        <w:rPr>
+          <w:b/>
+          <w:bCs/>
+        </w:rPr>
+        <w:t>true</w:t>
+      </w:r>
+      <w:r>
+        <w:t>)</w:t>
+      </w:r>
+      <w:r>
+        <w:br/>
+        <w:t xml:space="preserve">                .log(LoggingLevel.</w:t>
+      </w:r>
+      <w:r>
+        <w:rPr>
+          <w:i/>
+          <w:iCs/>
+        </w:rPr>
+        <w:t>ERROR</w:t>
+      </w:r>
+      <w:r>
+        <w:t xml:space="preserve">, </w:t>
+      </w:r>
+      <w:r>
+        <w:rPr>
+          <w:b/>
+          <w:bCs/>
+        </w:rPr>
+        <w:t>"Unexpected Error Occured: ${exception.message}"</w:t>
+      </w:r>
+      <w:r>
+        <w:t>);</w:t>
+      </w:r>
+      <w:r>
+        <w:br/>
+      </w:r>
+      <w:r>
+        <w:br/>
+        <w:t xml:space="preserve">        </w:t>
+      </w:r>
+      <w:r>
+        <w:rPr>
+          <w:i/>
+          <w:iCs/>
+        </w:rPr>
+        <w:t>//biz logic with bean(spring bean -class-Object)</w:t>
+      </w:r>
+      <w:r>
+        <w:rPr>
+          <w:i/>
+          <w:iCs/>
+        </w:rPr>
+        <w:br/>
+        <w:t xml:space="preserve">        </w:t>
+      </w:r>
+      <w:r>
+        <w:t>from(</w:t>
+      </w:r>
+      <w:r>
+        <w:rPr>
+          <w:b/>
+          <w:bCs/>
+        </w:rPr>
+        <w:t>"direct:processOrder"</w:t>
+      </w:r>
+      <w:r>
+        <w:t>)</w:t>
+      </w:r>
+      <w:r>
+        <w:br/>
+        <w:t xml:space="preserve">                .routeId(</w:t>
+      </w:r>
+      <w:r>
+        <w:rPr>
+          <w:b/>
+          <w:bCs/>
+        </w:rPr>
+        <w:t>"order-processing-route"</w:t>
+      </w:r>
+      <w:r>
+        <w:t>)</w:t>
+      </w:r>
+      <w:r>
+        <w:br/>
+        <w:t xml:space="preserve">                .log(LoggingLevel.</w:t>
+      </w:r>
+      <w:r>
+        <w:rPr>
+          <w:i/>
+          <w:iCs/>
+        </w:rPr>
+        <w:t>INFO</w:t>
+      </w:r>
+      <w:r>
+        <w:t xml:space="preserve">, </w:t>
+      </w:r>
+      <w:r>
+        <w:rPr>
+          <w:b/>
+          <w:bCs/>
+        </w:rPr>
+        <w:t>"Received Order: ${body}"</w:t>
+      </w:r>
+      <w:r>
+        <w:t>)</w:t>
+      </w:r>
+      <w:r>
+        <w:br/>
+        <w:t xml:space="preserve">                .to(</w:t>
+      </w:r>
+      <w:r>
+        <w:rPr>
+          <w:b/>
+          <w:bCs/>
+        </w:rPr>
+        <w:t>"bean:validator"</w:t>
+      </w:r>
+      <w:r>
+        <w:t xml:space="preserve">) </w:t>
+      </w:r>
+      <w:r>
+        <w:rPr>
+          <w:i/>
+          <w:iCs/>
+        </w:rPr>
+        <w:t>//bean is component,validator is beanName</w:t>
+      </w:r>
+      <w:r>
+        <w:rPr>
+          <w:i/>
+          <w:iCs/>
+        </w:rPr>
+        <w:br/>
+        <w:t xml:space="preserve">                </w:t>
+      </w:r>
+      <w:r>
+        <w:t>.log(LoggingLevel.</w:t>
+      </w:r>
+      <w:r>
+        <w:rPr>
+          <w:i/>
+          <w:iCs/>
+        </w:rPr>
+        <w:t>INFO</w:t>
+      </w:r>
+      <w:r>
+        <w:t xml:space="preserve">, </w:t>
+      </w:r>
+      <w:r>
+        <w:rPr>
+          <w:b/>
+          <w:bCs/>
+        </w:rPr>
+        <w:t>"Order validated Successfully"</w:t>
+      </w:r>
+      <w:r>
+        <w:t>)</w:t>
+      </w:r>
+      <w:r>
+        <w:br/>
+        <w:t xml:space="preserve">                .log(LoggingLevel.</w:t>
+      </w:r>
+      <w:r>
+        <w:rPr>
+          <w:i/>
+          <w:iCs/>
+        </w:rPr>
+        <w:t>INFO</w:t>
+      </w:r>
+      <w:r>
+        <w:t xml:space="preserve">, </w:t>
+      </w:r>
+      <w:r>
+        <w:rPr>
+          <w:b/>
+          <w:bCs/>
+        </w:rPr>
+        <w:t>"Order Processed: ${body.id}"</w:t>
+      </w:r>
+      <w:r>
+        <w:t>)</w:t>
+      </w:r>
+      <w:r>
+        <w:br/>
+        <w:t xml:space="preserve">                .log(LoggingLevel.</w:t>
+      </w:r>
+      <w:r>
+        <w:rPr>
+          <w:i/>
+          <w:iCs/>
+        </w:rPr>
+        <w:t>INFO</w:t>
+      </w:r>
+      <w:r>
+        <w:t xml:space="preserve">, </w:t>
+      </w:r>
+      <w:r>
+        <w:rPr>
+          <w:b/>
+          <w:bCs/>
+        </w:rPr>
+        <w:t>"Processing completed for Customer: ${body.customerId}"</w:t>
+      </w:r>
+      <w:r>
+        <w:t>);</w:t>
+      </w:r>
+      <w:r>
+        <w:br/>
+      </w:r>
+      <w:r>
+        <w:br/>
+      </w:r>
+      <w:r>
+        <w:br/>
+        <w:t xml:space="preserve">    }</w:t>
+      </w:r>
+      <w:r>
+        <w:br/>
+      </w:r>
+      <w:r>
+        <w:br/>
+        <w:t xml:space="preserve">    @Override</w:t>
+      </w:r>
+      <w:r>
+        <w:br/>
+        <w:t xml:space="preserve">    </w:t>
+      </w:r>
+      <w:r>
+        <w:rPr>
+          <w:b/>
+          <w:bCs/>
+        </w:rPr>
+        <w:t xml:space="preserve">public void </w:t>
+      </w:r>
+      <w:r>
+        <w:t xml:space="preserve">run(String... args) </w:t>
+      </w:r>
+      <w:r>
+        <w:rPr>
+          <w:b/>
+          <w:bCs/>
+        </w:rPr>
+        <w:t xml:space="preserve">throws </w:t>
+      </w:r>
+      <w:r>
+        <w:t>Exception {</w:t>
+      </w:r>
+      <w:r>
+        <w:br/>
+        <w:t xml:space="preserve">        Order order = </w:t>
+      </w:r>
+      <w:r>
+        <w:rPr>
+          <w:b/>
+          <w:bCs/>
+        </w:rPr>
+        <w:t xml:space="preserve">new </w:t>
+      </w:r>
+      <w:r>
+        <w:t>Order(</w:t>
+      </w:r>
+      <w:r>
+        <w:rPr>
+          <w:b/>
+          <w:bCs/>
+        </w:rPr>
+        <w:t>"ORD-003"</w:t>
+      </w:r>
+      <w:r>
+        <w:t xml:space="preserve">, </w:t>
+      </w:r>
+      <w:r>
+        <w:rPr>
+          <w:b/>
+          <w:bCs/>
+        </w:rPr>
+        <w:t>"CUST-456"</w:t>
+      </w:r>
+      <w:r>
+        <w:t xml:space="preserve">, </w:t>
+      </w:r>
+      <w:r>
+        <w:rPr>
+          <w:b/>
+          <w:bCs/>
+        </w:rPr>
+        <w:t>345</w:t>
+      </w:r>
+      <w:r>
+        <w:t xml:space="preserve">, </w:t>
+      </w:r>
+      <w:r>
+        <w:rPr>
+          <w:b/>
+          <w:bCs/>
+        </w:rPr>
+        <w:t>"Smart-Phone"</w:t>
+      </w:r>
+      <w:r>
+        <w:t>);</w:t>
+      </w:r>
+      <w:r>
+        <w:br/>
+        <w:t xml:space="preserve">        </w:t>
+      </w:r>
+      <w:r>
+        <w:rPr>
+          <w:i/>
+          <w:iCs/>
+        </w:rPr>
+        <w:t>//No exception</w:t>
+      </w:r>
+      <w:r>
+        <w:rPr>
+          <w:i/>
+          <w:iCs/>
+        </w:rPr>
+        <w:br/>
+        <w:t xml:space="preserve">        //producerTemplate.sendBody("direct:processOrder", order);</w:t>
+      </w:r>
+      <w:r>
+        <w:rPr>
+          <w:i/>
+          <w:iCs/>
+        </w:rPr>
+        <w:br/>
+        <w:t xml:space="preserve">        //with order null exception</w:t>
+      </w:r>
+      <w:r>
+        <w:rPr>
+          <w:i/>
+          <w:iCs/>
+        </w:rPr>
+        <w:br/>
+        <w:t xml:space="preserve">        // producerTemplate.sendBody("direct:processOrder", null);</w:t>
+      </w:r>
+      <w:r>
+        <w:rPr>
+          <w:i/>
+          <w:iCs/>
+        </w:rPr>
+        <w:br/>
+        <w:t xml:space="preserve">        //amount exception</w:t>
+      </w:r>
+      <w:r>
+        <w:rPr>
+          <w:i/>
+          <w:iCs/>
+        </w:rPr>
+        <w:br/>
+        <w:t xml:space="preserve">        </w:t>
+      </w:r>
+      <w:r>
+        <w:t>producerTemplate.sendBody(</w:t>
+      </w:r>
+      <w:r>
+        <w:rPr>
+          <w:b/>
+          <w:bCs/>
+        </w:rPr>
+        <w:t>"direct:processOrder"</w:t>
+      </w:r>
+      <w:r>
+        <w:t xml:space="preserve">, </w:t>
+      </w:r>
+      <w:r>
+        <w:rPr>
+          <w:b/>
+          <w:bCs/>
+        </w:rPr>
+        <w:t xml:space="preserve">new </w:t>
+      </w:r>
+      <w:r>
+        <w:t>Order(</w:t>
+      </w:r>
+      <w:r>
+        <w:rPr>
+          <w:b/>
+          <w:bCs/>
+        </w:rPr>
+        <w:t>"ORD-003"</w:t>
+      </w:r>
+      <w:r>
+        <w:t xml:space="preserve">, </w:t>
+      </w:r>
+      <w:r>
+        <w:rPr>
+          <w:b/>
+          <w:bCs/>
+        </w:rPr>
+        <w:t>"CUST-456"</w:t>
+      </w:r>
+      <w:r>
+        <w:t>, -</w:t>
+      </w:r>
+      <w:r>
+        <w:rPr>
+          <w:b/>
+          <w:bCs/>
+        </w:rPr>
+        <w:lastRenderedPageBreak/>
+        <w:t>181</w:t>
+      </w:r>
+      <w:r>
+        <w:t xml:space="preserve">, </w:t>
+      </w:r>
+      <w:r>
+        <w:rPr>
+          <w:b/>
+          <w:bCs/>
+        </w:rPr>
+        <w:t>"Smart-Phone"</w:t>
+      </w:r>
+      <w:r>
+        <w:t>));</w:t>
+      </w:r>
+      <w:r>
+        <w:br/>
+        <w:t xml:space="preserve">    }</w:t>
+      </w:r>
+      <w:r>
+        <w:br/>
+        <w:t>}</w:t>
+      </w:r>
+    </w:p>
+    <w:p>
+      <w:pPr>
+        <w:pStyle w:val="NoSpacing"/>
+      </w:pPr>
+    </w:p>
+    <w:p>
+      <w:pPr>
+        <w:pStyle w:val="NoSpacing"/>
+      </w:pPr>
+    </w:p>
+    <w:p>
+      <w:pPr>
+        <w:pStyle w:val="NoSpacing"/>
+        <w:rPr>
+          <w:b/>
+          <w:bCs/>
+        </w:rPr>
+      </w:pPr>
+      <w:r>
+        <w:rPr>
+          <w:b/>
+          <w:bCs/>
+        </w:rPr>
+        <w:t xml:space="preserve">Handling Custom Exception without Bean </w:t>
+      </w:r>
+      <w:proofErr w:type="gramStart"/>
+      <w:r>
+        <w:rPr>
+          <w:b/>
+          <w:bCs/>
+        </w:rPr>
+        <w:t>class  ,</w:t>
+      </w:r>
+      <w:proofErr w:type="gramEnd"/>
+      <w:r>
+        <w:rPr>
+          <w:b/>
+          <w:bCs/>
+        </w:rPr>
+        <w:t xml:space="preserve"> using route level process method:</w:t>
+      </w:r>
+    </w:p>
+    <w:p>
+      <w:pPr>
+        <w:pStyle w:val="NoSpacing"/>
+      </w:pPr>
+    </w:p>
+    <w:p>
+      <w:pPr>
+        <w:pStyle w:val="NoSpacing"/>
+      </w:pPr>
+    </w:p>
+    <w:p>
+      <w:pPr>
+        <w:pStyle w:val="NoSpacing"/>
+      </w:pPr>
+      <w:r>
+        <w:rPr>
+          <w:b/>
+          <w:bCs/>
+        </w:rPr>
+        <w:t xml:space="preserve">package </w:t>
+      </w:r>
+      <w:r>
+        <w:t>com.example;</w:t>
+      </w:r>
+      <w:r>
+        <w:br/>
+      </w:r>
+      <w:r>
+        <w:br/>
+      </w:r>
+      <w:r>
+        <w:rPr>
+          <w:b/>
+          <w:bCs/>
+        </w:rPr>
+        <w:t xml:space="preserve">public class </w:t>
+      </w:r>
+      <w:r>
+        <w:t xml:space="preserve">ValidationException </w:t>
+      </w:r>
+      <w:r>
+        <w:rPr>
+          <w:b/>
+          <w:bCs/>
+        </w:rPr>
+        <w:t xml:space="preserve">extends </w:t>
+      </w:r>
+      <w:r>
+        <w:t>Exception {</w:t>
+      </w:r>
+      <w:r>
+        <w:br/>
+      </w:r>
+      <w:r>
+        <w:br/>
+        <w:t xml:space="preserve">    </w:t>
+      </w:r>
+      <w:r>
+        <w:rPr>
+          <w:b/>
+          <w:bCs/>
+        </w:rPr>
+        <w:t xml:space="preserve">public </w:t>
+      </w:r>
+      <w:proofErr w:type="gramStart"/>
+      <w:r>
+        <w:t>ValidationException(</w:t>
+      </w:r>
+      <w:proofErr w:type="gramEnd"/>
+      <w:r>
+        <w:t>String message) {</w:t>
+      </w:r>
+      <w:r>
+        <w:br/>
+        <w:t xml:space="preserve">        </w:t>
+      </w:r>
+      <w:r>
+        <w:rPr>
+          <w:b/>
+          <w:bCs/>
+        </w:rPr>
+        <w:t>super</w:t>
+      </w:r>
+      <w:r>
+        <w:t>(message);</w:t>
+      </w:r>
+      <w:r>
+        <w:br/>
+        <w:t xml:space="preserve">  </w:t>
+      </w:r>
+      <w:proofErr w:type="gramStart"/>
+      <w:r>
+        <w:t xml:space="preserve">  }</w:t>
+      </w:r>
+      <w:proofErr w:type="gramEnd"/>
+      <w:r>
+        <w:br/>
+      </w:r>
+      <w:r>
+        <w:br/>
+        <w:t xml:space="preserve">    </w:t>
+      </w:r>
+      <w:r>
+        <w:rPr>
+          <w:b/>
+          <w:bCs/>
+        </w:rPr>
+        <w:t xml:space="preserve">public </w:t>
+      </w:r>
+      <w:proofErr w:type="gramStart"/>
+      <w:r>
+        <w:t>ValidationException(</w:t>
+      </w:r>
+      <w:proofErr w:type="gramEnd"/>
+      <w:r>
+        <w:t>String message, Throwable cause) {</w:t>
+      </w:r>
+      <w:r>
+        <w:br/>
+        <w:t xml:space="preserve">        </w:t>
+      </w:r>
+      <w:proofErr w:type="gramStart"/>
+      <w:r>
+        <w:rPr>
+          <w:b/>
+          <w:bCs/>
+        </w:rPr>
+        <w:t>super</w:t>
+      </w:r>
+      <w:r>
+        <w:t>(</w:t>
+      </w:r>
+      <w:proofErr w:type="gramEnd"/>
+      <w:r>
+        <w:t>message, cause);</w:t>
+      </w:r>
+      <w:r>
+        <w:br/>
+        <w:t xml:space="preserve">  </w:t>
+      </w:r>
+      <w:proofErr w:type="gramStart"/>
+      <w:r>
+        <w:t xml:space="preserve">  }</w:t>
+      </w:r>
+      <w:proofErr w:type="gramEnd"/>
+      <w:r>
+        <w:br/>
+        <w:t>}</w:t>
+      </w:r>
+    </w:p>
+    <w:p>
+      <w:pPr>
+        <w:pStyle w:val="NoSpacing"/>
+      </w:pPr>
+    </w:p>
+    <w:p>
+      <w:pPr>
+        <w:pStyle w:val="NoSpacing"/>
+      </w:pPr>
+      <w:r>
+        <w:rPr>
+          <w:b/>
+          <w:bCs/>
+        </w:rPr>
+        <w:t xml:space="preserve">package </w:t>
+      </w:r>
+      <w:r>
+        <w:t>com.example;</w:t>
+      </w:r>
+      <w:r>
+        <w:br/>
+      </w:r>
+      <w:r>
+        <w:br/>
+      </w:r>
+      <w:r>
         <w:rPr>
           <w:b/>
           <w:bCs/>
         </w:rPr>
         <w:t xml:space="preserve">import </w:t>
       </w:r>
-      <w:proofErr w:type="spellStart"/>
-      <w:r>
-        <w:t>org.springframework.stereotype.Component</w:t>
-      </w:r>
-      <w:proofErr w:type="spellEnd"/>
-      <w:r>
-        <w:t>;</w:t>
+      <w:r>
+        <w:t>org.apache.camel.LoggingLevel;</w:t>
+      </w:r>
+      <w:r>
+        <w:br/>
+      </w:r>
+      <w:r>
+        <w:rPr>
+          <w:b/>
+          <w:bCs/>
+        </w:rPr>
+        <w:t xml:space="preserve">import </w:t>
+      </w:r>
+      <w:r>
+        <w:t>org.apache.camel.ProducerTemplate;</w:t>
+      </w:r>
+      <w:r>
+        <w:br/>
+      </w:r>
+      <w:r>
+        <w:rPr>
+          <w:b/>
+          <w:bCs/>
+        </w:rPr>
+        <w:t xml:space="preserve">import </w:t>
+      </w:r>
+      <w:r>
+        <w:t>org.apache.camel.builder.RouteBuilder;</w:t>
+      </w:r>
+      <w:r>
+        <w:br/>
+      </w:r>
+      <w:r>
+        <w:rPr>
+          <w:b/>
+          <w:bCs/>
+        </w:rPr>
+        <w:t xml:space="preserve">import </w:t>
+      </w:r>
+      <w:r>
+        <w:t>org.slf4j.Logger;</w:t>
+      </w:r>
+      <w:r>
+        <w:br/>
+      </w:r>
+      <w:r>
+        <w:rPr>
+          <w:b/>
+          <w:bCs/>
+        </w:rPr>
+        <w:t xml:space="preserve">import </w:t>
+      </w:r>
+      <w:r>
+        <w:t>org.slf4j.LoggerFactory;</w:t>
+      </w:r>
+      <w:r>
+        <w:br/>
+      </w:r>
+      <w:r>
+        <w:rPr>
+          <w:b/>
+          <w:bCs/>
+        </w:rPr>
+        <w:t xml:space="preserve">import </w:t>
+      </w:r>
+      <w:r>
+        <w:t>org.springframework.beans.factory.annotation.Autowired;</w:t>
+      </w:r>
+      <w:r>
+        <w:br/>
+      </w:r>
+      <w:r>
+        <w:rPr>
+          <w:b/>
+          <w:bCs/>
+        </w:rPr>
+        <w:t xml:space="preserve">import </w:t>
+      </w:r>
+      <w:r>
+        <w:t>org.springframework.boot.CommandLineRunner;</w:t>
+      </w:r>
+      <w:r>
+        <w:br/>
+      </w:r>
+      <w:r>
+        <w:rPr>
+          <w:b/>
+          <w:bCs/>
+        </w:rPr>
+        <w:t xml:space="preserve">import </w:t>
+      </w:r>
+      <w:r>
+        <w:t>org.springframework.stereotype.Component;</w:t>
       </w:r>
       <w:r>
         <w:br/>
@@ -434,13 +2623,8 @@
         </w:rPr>
         <w:t xml:space="preserve">public class </w:t>
       </w:r>
-      <w:proofErr w:type="spellStart"/>
-      <w:r>
-        <w:t>BasicException</w:t>
-      </w:r>
-      <w:proofErr w:type="spellEnd"/>
-      <w:r>
-        <w:t xml:space="preserve"> </w:t>
+      <w:r>
+        <w:t xml:space="preserve">CustomExceptionUsingProcessMethod </w:t>
       </w:r>
       <w:r>
         <w:rPr>
@@ -464,6 +2648,50 @@
       </w:r>
       <w:r>
         <w:br/>
+        <w:t xml:space="preserve">    </w:t>
+      </w:r>
+      <w:r>
+        <w:rPr>
+          <w:b/>
+          <w:bCs/>
+        </w:rPr>
+        <w:t xml:space="preserve">private static final </w:t>
+      </w:r>
+      <w:r>
+        <w:t xml:space="preserve">Logger </w:t>
+      </w:r>
+      <w:r>
+        <w:rPr>
+          <w:i/>
+          <w:iCs/>
+        </w:rPr>
+        <w:t xml:space="preserve">log </w:t>
+      </w:r>
+      <w:r>
+        <w:t>= LoggerFactory.</w:t>
+      </w:r>
+      <w:r>
+        <w:rPr>
+          <w:i/>
+          <w:iCs/>
+        </w:rPr>
+        <w:t>getLogger</w:t>
+      </w:r>
+      <w:r>
+        <w:t>(CustomExceptionUsingProcessMethod.</w:t>
+      </w:r>
+      <w:r>
+        <w:rPr>
+          <w:b/>
+          <w:bCs/>
+        </w:rPr>
+        <w:t>class</w:t>
+      </w:r>
+      <w:r>
+        <w:t>);</w:t>
+      </w:r>
+      <w:r>
+        <w:br/>
       </w:r>
       <w:r>
         <w:br/>
@@ -480,21 +2708,8 @@
         </w:rPr>
         <w:t xml:space="preserve">private </w:t>
       </w:r>
-      <w:proofErr w:type="spellStart"/>
-      <w:r>
-        <w:t>ProducerTemplate</w:t>
-      </w:r>
-      <w:proofErr w:type="spellEnd"/>
-      <w:r>
-        <w:t xml:space="preserve"> </w:t>
-      </w:r>
-      <w:proofErr w:type="spellStart"/>
-      <w:r>
-        <w:t>producerTemplate</w:t>
-      </w:r>
-      <w:proofErr w:type="spellEnd"/>
-      <w:r>
-        <w:t>;</w:t>
+      <w:r>
+        <w:t>ProducerTemplate producerTemplate;</w:t>
       </w:r>
       <w:r>
         <w:br/>
@@ -536,27 +2751,25 @@
           <w:i/>
           <w:iCs/>
         </w:rPr>
-        <w:t>//Specific</w:t>
-      </w:r>
-      <w:r>
-        <w:rPr>
-          <w:i/>
-          <w:iCs/>
-        </w:rPr>
-        <w:br/>
+        <w:t>//sepcific exception</w:t>
+      </w:r>
+      <w:r>
+        <w:rPr>
+          <w:i/>
+          <w:iCs/>
+        </w:rPr>
+        <w:br/>
+      </w:r>
+      <w:r>
+        <w:rPr>
+          <w:i/>
+          <w:iCs/>
+        </w:rPr>
+        <w:lastRenderedPageBreak/>
         <w:t xml:space="preserve">        </w:t>
       </w:r>
-      <w:proofErr w:type="spellStart"/>
-      <w:r>
-        <w:t>onException</w:t>
-      </w:r>
-      <w:proofErr w:type="spellEnd"/>
-      <w:r>
-        <w:t>(</w:t>
-      </w:r>
-      <w:proofErr w:type="spellStart"/>
-      <w:r>
-        <w:t>ArithmeticException.</w:t>
+      <w:r>
+        <w:t>onException(ValidationException.</w:t>
       </w:r>
       <w:r>
         <w:rPr>
@@ -565,7 +2778,6 @@
         </w:rPr>
         <w:t>class</w:t>
       </w:r>
-      <w:proofErr w:type="spellEnd"/>
       <w:r>
         <w:t>)</w:t>
       </w:r>
@@ -585,6 +2797,354 @@
       </w:r>
       <w:r>
         <w:br/>
+        <w:t xml:space="preserve">                .log(LoggingLevel.</w:t>
+      </w:r>
+      <w:r>
+        <w:rPr>
+          <w:i/>
+          <w:iCs/>
+        </w:rPr>
+        <w:t>ERROR</w:t>
+      </w:r>
+      <w:r>
+        <w:t xml:space="preserve">, </w:t>
+      </w:r>
+      <w:r>
+        <w:rPr>
+          <w:b/>
+          <w:bCs/>
+        </w:rPr>
+        <w:t>"Validation Failed : ${exception.message}"</w:t>
+      </w:r>
+      <w:r>
+        <w:t>)</w:t>
+      </w:r>
+      <w:r>
+        <w:br/>
+        <w:t xml:space="preserve">                .log(LoggingLevel.</w:t>
+      </w:r>
+      <w:r>
+        <w:rPr>
+          <w:i/>
+          <w:iCs/>
+        </w:rPr>
+        <w:t>ERROR</w:t>
+      </w:r>
+      <w:r>
+        <w:t xml:space="preserve">, </w:t>
+      </w:r>
+      <w:r>
+        <w:rPr>
+          <w:b/>
+          <w:bCs/>
+        </w:rPr>
+        <w:t>"Failed Order Details ${body}"</w:t>
+      </w:r>
+      <w:r>
+        <w:t>)</w:t>
+      </w:r>
+      <w:r>
+        <w:br/>
+        <w:t xml:space="preserve">                .log(LoggingLevel.</w:t>
+      </w:r>
+      <w:r>
+        <w:rPr>
+          <w:i/>
+          <w:iCs/>
+        </w:rPr>
+        <w:t>INFO</w:t>
+      </w:r>
+      <w:r>
+        <w:t xml:space="preserve">, </w:t>
+      </w:r>
+      <w:r>
+        <w:rPr>
+          <w:b/>
+          <w:bCs/>
+        </w:rPr>
+        <w:t>"Order is Rejected and logged"</w:t>
+      </w:r>
+      <w:r>
+        <w:t>);</w:t>
+      </w:r>
+      <w:r>
+        <w:br/>
+      </w:r>
+      <w:r>
+        <w:br/>
+        <w:t xml:space="preserve">        </w:t>
+      </w:r>
+      <w:r>
+        <w:rPr>
+          <w:i/>
+          <w:iCs/>
+        </w:rPr>
+        <w:t>//General Exception</w:t>
+      </w:r>
+      <w:r>
+        <w:rPr>
+          <w:i/>
+          <w:iCs/>
+        </w:rPr>
+        <w:br/>
+        <w:t xml:space="preserve">        </w:t>
+      </w:r>
+      <w:r>
+        <w:t>onException(Exception.</w:t>
+      </w:r>
+      <w:r>
+        <w:rPr>
+          <w:b/>
+          <w:bCs/>
+        </w:rPr>
+        <w:t>class</w:t>
+      </w:r>
+      <w:r>
+        <w:t>)</w:t>
+      </w:r>
+      <w:r>
+        <w:br/>
+        <w:t xml:space="preserve">                .handled(</w:t>
+      </w:r>
+      <w:r>
+        <w:rPr>
+          <w:b/>
+          <w:bCs/>
+        </w:rPr>
+        <w:t>true</w:t>
+      </w:r>
+      <w:r>
+        <w:t>)</w:t>
+      </w:r>
+      <w:r>
+        <w:br/>
+        <w:t xml:space="preserve">                .log(LoggingLevel.</w:t>
+      </w:r>
+      <w:r>
+        <w:rPr>
+          <w:i/>
+          <w:iCs/>
+        </w:rPr>
+        <w:t>ERROR</w:t>
+      </w:r>
+      <w:r>
+        <w:t xml:space="preserve">, </w:t>
+      </w:r>
+      <w:r>
+        <w:rPr>
+          <w:b/>
+          <w:bCs/>
+        </w:rPr>
+        <w:t>"Unexpected Error Occured: ${exception.message}"</w:t>
+      </w:r>
+      <w:r>
+        <w:t>);</w:t>
+      </w:r>
+      <w:r>
+        <w:br/>
+      </w:r>
+      <w:r>
+        <w:br/>
+        <w:t xml:space="preserve">        </w:t>
+      </w:r>
+      <w:r>
+        <w:rPr>
+          <w:i/>
+          <w:iCs/>
+        </w:rPr>
+        <w:t>//biz logic with process method</w:t>
+      </w:r>
+      <w:r>
+        <w:rPr>
+          <w:i/>
+          <w:iCs/>
+        </w:rPr>
+        <w:br/>
+        <w:t xml:space="preserve">        </w:t>
+      </w:r>
+      <w:r>
+        <w:t>from(</w:t>
+      </w:r>
+      <w:r>
+        <w:rPr>
+          <w:b/>
+          <w:bCs/>
+        </w:rPr>
+        <w:t>"direct:processOrder"</w:t>
+      </w:r>
+      <w:r>
+        <w:t>)</w:t>
+      </w:r>
+      <w:r>
+        <w:br/>
+        <w:t xml:space="preserve">                .process(exchange -&gt; {</w:t>
+      </w:r>
+      <w:r>
+        <w:br/>
+        <w:t xml:space="preserve">                    </w:t>
+      </w:r>
+      <w:r>
+        <w:rPr>
+          <w:i/>
+          <w:iCs/>
+        </w:rPr>
+        <w:t>//you have write biz logic and throw exception</w:t>
+      </w:r>
+      <w:r>
+        <w:rPr>
+          <w:i/>
+          <w:iCs/>
+        </w:rPr>
+        <w:br/>
+        <w:t xml:space="preserve">                    </w:t>
+      </w:r>
+      <w:r>
+        <w:t>Order order = exchange.getIn().getBody(Order.</w:t>
+      </w:r>
+      <w:r>
+        <w:rPr>
+          <w:b/>
+          <w:bCs/>
+        </w:rPr>
+        <w:t>class</w:t>
+      </w:r>
+      <w:r>
+        <w:t>);</w:t>
+      </w:r>
+      <w:r>
+        <w:br/>
+        <w:t xml:space="preserve">                    </w:t>
+      </w:r>
+      <w:r>
+        <w:rPr>
+          <w:b/>
+          <w:bCs/>
+        </w:rPr>
+        <w:t xml:space="preserve">if </w:t>
+      </w:r>
+      <w:r>
+        <w:t xml:space="preserve">(order == </w:t>
+      </w:r>
+      <w:r>
+        <w:rPr>
+          <w:b/>
+          <w:bCs/>
+        </w:rPr>
+        <w:t>null</w:t>
+      </w:r>
+      <w:r>
+        <w:t>) {</w:t>
+      </w:r>
+      <w:r>
+        <w:br/>
+        <w:t xml:space="preserve">                        </w:t>
+      </w:r>
+      <w:r>
+        <w:rPr>
+          <w:b/>
+          <w:bCs/>
+        </w:rPr>
+        <w:t xml:space="preserve">throw new </w:t>
+      </w:r>
+      <w:r>
+        <w:t>ValidationException(</w:t>
+      </w:r>
+      <w:r>
+        <w:rPr>
+          <w:b/>
+          <w:bCs/>
+        </w:rPr>
+        <w:t>"Order Cant be null"</w:t>
+      </w:r>
+      <w:r>
+        <w:t>);</w:t>
+      </w:r>
+      <w:r>
+        <w:br/>
+        <w:t xml:space="preserve">                    }</w:t>
+      </w:r>
+      <w:r>
+        <w:br/>
+        <w:t xml:space="preserve">                    </w:t>
+      </w:r>
+      <w:r>
+        <w:rPr>
+          <w:b/>
+          <w:bCs/>
+        </w:rPr>
+        <w:t xml:space="preserve">if </w:t>
+      </w:r>
+      <w:r>
+        <w:t xml:space="preserve">(order.getAmount() &lt;= </w:t>
+      </w:r>
+      <w:r>
+        <w:rPr>
+          <w:b/>
+          <w:bCs/>
+        </w:rPr>
+        <w:t>0</w:t>
+      </w:r>
+      <w:r>
+        <w:t>) {</w:t>
+      </w:r>
+      <w:r>
+        <w:br/>
+        <w:t xml:space="preserve">                        </w:t>
+      </w:r>
+      <w:r>
+        <w:rPr>
+          <w:b/>
+          <w:bCs/>
+        </w:rPr>
+        <w:t xml:space="preserve">throw new </w:t>
+      </w:r>
+      <w:r>
+        <w:t>ValidationException(</w:t>
+      </w:r>
+      <w:r>
+        <w:rPr>
+          <w:b/>
+          <w:bCs/>
+        </w:rPr>
+        <w:t>"Amount must be positive"</w:t>
+      </w:r>
+      <w:r>
+        <w:t>);</w:t>
+      </w:r>
+      <w:r>
+        <w:br/>
+        <w:t xml:space="preserve">                    }</w:t>
+      </w:r>
+      <w:r>
+        <w:br/>
+        <w:t xml:space="preserve">                    </w:t>
+      </w:r>
+      <w:r>
+        <w:rPr>
+          <w:i/>
+          <w:iCs/>
+        </w:rPr>
+        <w:t>log</w:t>
+      </w:r>
+      <w:r>
+        <w:t>.info(</w:t>
+      </w:r>
+      <w:r>
+        <w:rPr>
+          <w:b/>
+          <w:bCs/>
+        </w:rPr>
+        <w:t>"Validation passed for order: {}"</w:t>
+      </w:r>
+      <w:r>
+        <w:t>, order);</w:t>
+      </w:r>
+      <w:r>
+        <w:br/>
+        <w:t xml:space="preserve">                })</w:t>
+      </w:r>
+      <w:r>
+        <w:br/>
         <w:t xml:space="preserve">                .log(</w:t>
       </w:r>
       <w:r>
@@ -592,464 +3152,1728 @@
           <w:b/>
           <w:bCs/>
         </w:rPr>
-        <w:t>"****Arithmetic Exception Caught ${</w:t>
-      </w:r>
-      <w:proofErr w:type="spellStart"/>
-      <w:r>
-        <w:rPr>
-          <w:b/>
-          <w:bCs/>
-        </w:rPr>
-        <w:t>exception.message</w:t>
-      </w:r>
-      <w:proofErr w:type="spellEnd"/>
-      <w:r>
-        <w:rPr>
-          <w:b/>
-          <w:bCs/>
-        </w:rPr>
-        <w:t>}"</w:t>
+        <w:t>"Processing Completed Successfully"</w:t>
+      </w:r>
+      <w:r>
+        <w:t>);</w:t>
+      </w:r>
+      <w:r>
+        <w:br/>
+      </w:r>
+      <w:r>
+        <w:br/>
+      </w:r>
+      <w:r>
+        <w:br/>
+        <w:t xml:space="preserve">    }</w:t>
+      </w:r>
+      <w:r>
+        <w:br/>
+      </w:r>
+      <w:r>
+        <w:br/>
+        <w:t xml:space="preserve">    @Override</w:t>
+      </w:r>
+      <w:r>
+        <w:br/>
+        <w:t xml:space="preserve">    </w:t>
+      </w:r>
+      <w:r>
+        <w:rPr>
+          <w:b/>
+          <w:bCs/>
+        </w:rPr>
+        <w:t xml:space="preserve">public void </w:t>
+      </w:r>
+      <w:r>
+        <w:t xml:space="preserve">run(String... args) </w:t>
+      </w:r>
+      <w:r>
+        <w:rPr>
+          <w:b/>
+          <w:bCs/>
+        </w:rPr>
+        <w:t xml:space="preserve">throws </w:t>
+      </w:r>
+      <w:r>
+        <w:t>Exception {</w:t>
+      </w:r>
+      <w:r>
+        <w:br/>
+        <w:t xml:space="preserve">        Order order = </w:t>
+      </w:r>
+      <w:r>
+        <w:rPr>
+          <w:b/>
+          <w:bCs/>
+        </w:rPr>
+        <w:t xml:space="preserve">new </w:t>
+      </w:r>
+      <w:r>
+        <w:t>Order(</w:t>
+      </w:r>
+      <w:r>
+        <w:rPr>
+          <w:b/>
+          <w:bCs/>
+        </w:rPr>
+        <w:t>"ORD-003"</w:t>
+      </w:r>
+      <w:r>
+        <w:t xml:space="preserve">, </w:t>
+      </w:r>
+      <w:r>
+        <w:rPr>
+          <w:b/>
+          <w:bCs/>
+        </w:rPr>
+        <w:t>"CUST-456"</w:t>
+      </w:r>
+      <w:r>
+        <w:t xml:space="preserve">, </w:t>
+      </w:r>
+      <w:r>
+        <w:rPr>
+          <w:b/>
+          <w:bCs/>
+        </w:rPr>
+        <w:t>345</w:t>
+      </w:r>
+      <w:r>
+        <w:t xml:space="preserve">, </w:t>
+      </w:r>
+      <w:r>
+        <w:rPr>
+          <w:b/>
+          <w:bCs/>
+        </w:rPr>
+        <w:t>"Smart-Phone"</w:t>
+      </w:r>
+      <w:r>
+        <w:t>);</w:t>
+      </w:r>
+      <w:r>
+        <w:br/>
+        <w:t xml:space="preserve">        </w:t>
+      </w:r>
+      <w:r>
+        <w:rPr>
+          <w:i/>
+          <w:iCs/>
+        </w:rPr>
+        <w:t>//No exception</w:t>
+      </w:r>
+      <w:r>
+        <w:rPr>
+          <w:i/>
+          <w:iCs/>
+        </w:rPr>
+        <w:br/>
+        <w:t>//        producerTemplate.sendBody("direct:processOrder", order);</w:t>
+      </w:r>
+      <w:r>
+        <w:rPr>
+          <w:i/>
+          <w:iCs/>
+        </w:rPr>
+        <w:br/>
+        <w:t xml:space="preserve">        //with order null exception</w:t>
+      </w:r>
+      <w:r>
+        <w:rPr>
+          <w:i/>
+          <w:iCs/>
+        </w:rPr>
+        <w:br/>
+        <w:t xml:space="preserve">         </w:t>
+      </w:r>
+      <w:r>
+        <w:t>producerTemplate.sendBody(</w:t>
+      </w:r>
+      <w:r>
+        <w:rPr>
+          <w:b/>
+          <w:bCs/>
+        </w:rPr>
+        <w:t>"direct:processOrder"</w:t>
+      </w:r>
+      <w:r>
+        <w:t xml:space="preserve">, </w:t>
+      </w:r>
+      <w:r>
+        <w:rPr>
+          <w:b/>
+          <w:bCs/>
+        </w:rPr>
+        <w:t>null</w:t>
+      </w:r>
+      <w:r>
+        <w:t>);</w:t>
+      </w:r>
+      <w:r>
+        <w:br/>
+        <w:t xml:space="preserve">        </w:t>
+      </w:r>
+      <w:r>
+        <w:rPr>
+          <w:i/>
+          <w:iCs/>
+        </w:rPr>
+        <w:t>//amount exception</w:t>
+      </w:r>
+      <w:r>
+        <w:rPr>
+          <w:i/>
+          <w:iCs/>
+        </w:rPr>
+        <w:br/>
+        <w:t>//        producerTemplate.sendBody("direct:processOrder", new Order("ORD-003", "CUST-456", -181, "Smart-Phone"));</w:t>
+      </w:r>
+      <w:r>
+        <w:rPr>
+          <w:i/>
+          <w:iCs/>
+        </w:rPr>
+        <w:br/>
+        <w:t xml:space="preserve">    </w:t>
+      </w:r>
+      <w:r>
+        <w:t>}</w:t>
+      </w:r>
+      <w:r>
+        <w:br/>
+        <w:t>}</w:t>
+      </w:r>
+    </w:p>
+    <w:p>
+      <w:pPr>
+        <w:pStyle w:val="NoSpacing"/>
+      </w:pPr>
+    </w:p>
+    <w:p>
+      <w:pPr>
+        <w:pStyle w:val="NoSpacing"/>
+        <w:rPr>
+          <w:b/>
+          <w:bCs/>
+        </w:rPr>
+      </w:pPr>
+      <w:r>
+        <w:rPr>
+          <w:b/>
+          <w:bCs/>
+        </w:rPr>
+        <w:t>Using Inbuilt Validator DSL</w:t>
+      </w:r>
+      <w:r>
+        <w:rPr>
+          <w:b/>
+          <w:bCs/>
+        </w:rPr>
+        <w:t xml:space="preserve"> – It catches General Exception</w:t>
+      </w:r>
+    </w:p>
+    <w:p>
+      <w:pPr>
+        <w:pStyle w:val="NoSpacing"/>
+        <w:rPr>
+          <w:b/>
+          <w:bCs/>
+        </w:rPr>
+      </w:pPr>
+    </w:p>
+    <w:p>
+      <w:pPr>
+        <w:pStyle w:val="NoSpacing"/>
+      </w:pPr>
+      <w:r>
+        <w:lastRenderedPageBreak/>
+        <w:t>package com.example;</w:t>
+      </w:r>
+      <w:r>
+        <w:br/>
+      </w:r>
+      <w:r>
+        <w:br/>
+        <w:t>import org.apache.camel.LoggingLevel;</w:t>
+      </w:r>
+      <w:r>
+        <w:br/>
+        <w:t>import org.apache.camel.Predicate;</w:t>
+      </w:r>
+      <w:r>
+        <w:br/>
+        <w:t>import org.apache.camel.ProducerTemplate;</w:t>
+      </w:r>
+      <w:r>
+        <w:br/>
+        <w:t>import org.apache.camel.builder.RouteBuilder;</w:t>
+      </w:r>
+      <w:r>
+        <w:br/>
+        <w:t>import org.slf4j.Logger;</w:t>
+      </w:r>
+      <w:r>
+        <w:br/>
+        <w:t>import org.slf4j.LoggerFactory;</w:t>
+      </w:r>
+      <w:r>
+        <w:br/>
+        <w:t>import org.springframework.beans.factory.annotation.Autowired;</w:t>
+      </w:r>
+      <w:r>
+        <w:br/>
+        <w:t>import org.springframework.boot.CommandLineRunner;</w:t>
+      </w:r>
+      <w:r>
+        <w:br/>
+        <w:t>import org.springframework.stereotype.Component;</w:t>
+      </w:r>
+      <w:r>
+        <w:br/>
+      </w:r>
+      <w:r>
+        <w:br/>
+      </w:r>
+      <w:r>
+        <w:br/>
+        <w:t>@Component</w:t>
+      </w:r>
+      <w:r>
+        <w:br/>
+        <w:t>public class CustomExceptionUsingBuiltInValidator extends RouteBuilder implements CommandLineRunner {</w:t>
+      </w:r>
+      <w:r>
+        <w:br/>
+        <w:t xml:space="preserve">    private static final Logger </w:t>
+      </w:r>
+      <w:r>
+        <w:rPr>
+          <w:i/>
+          <w:iCs/>
+        </w:rPr>
+        <w:t xml:space="preserve">log </w:t>
+      </w:r>
+      <w:r>
+        <w:t>= LoggerFactory.</w:t>
+      </w:r>
+      <w:r>
+        <w:rPr>
+          <w:i/>
+          <w:iCs/>
+        </w:rPr>
+        <w:t>getLogger</w:t>
+      </w:r>
+      <w:r>
+        <w:t>(CustomExceptionUsingProcessMethod.class);</w:t>
+      </w:r>
+      <w:r>
+        <w:br/>
+      </w:r>
+      <w:r>
+        <w:br/>
+        <w:t xml:space="preserve">    @Autowired</w:t>
+      </w:r>
+      <w:r>
+        <w:br/>
+        <w:t xml:space="preserve">    private ProducerTemplate producerTemplate;</w:t>
+      </w:r>
+      <w:r>
+        <w:br/>
+      </w:r>
+      <w:r>
+        <w:br/>
+        <w:t xml:space="preserve">    @Override</w:t>
+      </w:r>
+      <w:r>
+        <w:br/>
+        <w:t xml:space="preserve">    public void configure() throws Exception {</w:t>
+      </w:r>
+      <w:r>
+        <w:br/>
+        <w:t xml:space="preserve">        </w:t>
+      </w:r>
+      <w:r>
+        <w:rPr>
+          <w:i/>
+          <w:iCs/>
+        </w:rPr>
+        <w:t>//sepcific exception</w:t>
+      </w:r>
+      <w:r>
+        <w:rPr>
+          <w:i/>
+          <w:iCs/>
+        </w:rPr>
+        <w:br/>
+        <w:t xml:space="preserve">        </w:t>
+      </w:r>
+      <w:r>
+        <w:t>onException(ValidationException.class)</w:t>
+      </w:r>
+      <w:r>
+        <w:br/>
+        <w:t xml:space="preserve">                .handled(true)</w:t>
+      </w:r>
+      <w:r>
+        <w:br/>
+        <w:t xml:space="preserve">                .log(LoggingLevel.</w:t>
+      </w:r>
+      <w:r>
+        <w:rPr>
+          <w:i/>
+          <w:iCs/>
+        </w:rPr>
+        <w:t>ERROR</w:t>
+      </w:r>
+      <w:r>
+        <w:t>, "Validation Failed : ${exception.message}")</w:t>
+      </w:r>
+      <w:r>
+        <w:br/>
+        <w:t xml:space="preserve">                .log(LoggingLevel.</w:t>
+      </w:r>
+      <w:r>
+        <w:rPr>
+          <w:i/>
+          <w:iCs/>
+        </w:rPr>
+        <w:t>ERROR</w:t>
+      </w:r>
+      <w:r>
+        <w:t>, "Failed Order Details ${body}")</w:t>
+      </w:r>
+      <w:r>
+        <w:br/>
+        <w:t xml:space="preserve">                .log(LoggingLevel.</w:t>
+      </w:r>
+      <w:r>
+        <w:rPr>
+          <w:i/>
+          <w:iCs/>
+        </w:rPr>
+        <w:t>INFO</w:t>
+      </w:r>
+      <w:r>
+        <w:t>, "Order is Rejected and logged");</w:t>
+      </w:r>
+      <w:r>
+        <w:br/>
+      </w:r>
+      <w:r>
+        <w:br/>
+        <w:t xml:space="preserve">        </w:t>
+      </w:r>
+      <w:r>
+        <w:rPr>
+          <w:i/>
+          <w:iCs/>
+        </w:rPr>
+        <w:t>//General Exception</w:t>
+      </w:r>
+      <w:r>
+        <w:rPr>
+          <w:i/>
+          <w:iCs/>
+        </w:rPr>
+        <w:br/>
+        <w:t xml:space="preserve">        </w:t>
+      </w:r>
+      <w:r>
+        <w:t>onException(Exception.class)</w:t>
+      </w:r>
+      <w:r>
+        <w:br/>
+        <w:t xml:space="preserve">                .handled(true)</w:t>
+      </w:r>
+      <w:r>
+        <w:br/>
+        <w:t xml:space="preserve">                .log(LoggingLevel.</w:t>
+      </w:r>
+      <w:r>
+        <w:rPr>
+          <w:i/>
+          <w:iCs/>
+        </w:rPr>
+        <w:t>ERROR</w:t>
+      </w:r>
+      <w:r>
+        <w:t>, "Unexpected Error Occurred: ${exception.message}");</w:t>
+      </w:r>
+      <w:r>
+        <w:br/>
+      </w:r>
+      <w:r>
+        <w:br/>
+        <w:t xml:space="preserve">        </w:t>
+      </w:r>
+      <w:r>
+        <w:rPr>
+          <w:i/>
+          <w:iCs/>
+        </w:rPr>
+        <w:t>//biz logic with Validator</w:t>
+      </w:r>
+      <w:r>
+        <w:rPr>
+          <w:i/>
+          <w:iCs/>
+        </w:rPr>
+        <w:br/>
+        <w:t xml:space="preserve">        </w:t>
+      </w:r>
+      <w:r>
+        <w:t>Predicate bodyNotNull = simple("${body} != null");</w:t>
+      </w:r>
+      <w:r>
+        <w:br/>
+        <w:t xml:space="preserve">        Predicate amountPositive = simple("${body.amount} &gt; 0");</w:t>
+      </w:r>
+      <w:r>
+        <w:br/>
+        <w:t xml:space="preserve">        </w:t>
+      </w:r>
+      <w:r>
+        <w:rPr>
+          <w:i/>
+          <w:iCs/>
+        </w:rPr>
+        <w:t>//you can write more biz logic</w:t>
+      </w:r>
+      <w:r>
+        <w:rPr>
+          <w:i/>
+          <w:iCs/>
+        </w:rPr>
+        <w:br/>
+        <w:t xml:space="preserve">        </w:t>
+      </w:r>
+      <w:r>
+        <w:t>from("direct:processOrder")</w:t>
+      </w:r>
+      <w:r>
+        <w:br/>
+        <w:t xml:space="preserve">                .routeId("Order-Validation-Route")</w:t>
+      </w:r>
+      <w:r>
+        <w:br/>
+        <w:t xml:space="preserve">                .log(LoggingLevel.</w:t>
+      </w:r>
+      <w:r>
+        <w:rPr>
+          <w:i/>
+          <w:iCs/>
+        </w:rPr>
+        <w:t>INFO</w:t>
+      </w:r>
+      <w:r>
+        <w:t>, "Received Order for validation ${body}")</w:t>
+      </w:r>
+      <w:r>
+        <w:br/>
+        <w:t xml:space="preserve">                </w:t>
+      </w:r>
+      <w:r>
+        <w:rPr>
+          <w:i/>
+          <w:iCs/>
+        </w:rPr>
+        <w:t>//Validate</w:t>
+      </w:r>
+      <w:r>
+        <w:rPr>
+          <w:i/>
+          <w:iCs/>
+        </w:rPr>
+        <w:br/>
+      </w:r>
+      <w:r>
+        <w:rPr>
+          <w:i/>
+          <w:iCs/>
+        </w:rPr>
+        <w:lastRenderedPageBreak/>
+        <w:t xml:space="preserve">                </w:t>
+      </w:r>
+      <w:r>
+        <w:t>.validate(bodyNotNull)</w:t>
+      </w:r>
+      <w:r>
+        <w:br/>
+        <w:t xml:space="preserve">                .log(LoggingLevel.</w:t>
+      </w:r>
+      <w:r>
+        <w:rPr>
+          <w:i/>
+          <w:iCs/>
+        </w:rPr>
+        <w:t>DEBUG</w:t>
+      </w:r>
+      <w:r>
+        <w:t>, "Order is not null")</w:t>
+      </w:r>
+      <w:r>
+        <w:br/>
+        <w:t xml:space="preserve">                .validate(amountPositive)</w:t>
+      </w:r>
+      <w:r>
+        <w:br/>
+        <w:t xml:space="preserve">                .log(LoggingLevel.</w:t>
+      </w:r>
+      <w:r>
+        <w:rPr>
+          <w:i/>
+          <w:iCs/>
+        </w:rPr>
+        <w:t>DEBUG</w:t>
+      </w:r>
+      <w:r>
+        <w:t>, "Order Amount must be postive")</w:t>
+      </w:r>
+      <w:r>
+        <w:br/>
+        <w:t xml:space="preserve">                </w:t>
+      </w:r>
+      <w:r>
+        <w:rPr>
+          <w:i/>
+          <w:iCs/>
+        </w:rPr>
+        <w:t>//All validations passed</w:t>
+      </w:r>
+      <w:r>
+        <w:rPr>
+          <w:i/>
+          <w:iCs/>
+        </w:rPr>
+        <w:br/>
+        <w:t xml:space="preserve">                </w:t>
+      </w:r>
+      <w:r>
+        <w:t>.log(LoggingLevel.</w:t>
+      </w:r>
+      <w:r>
+        <w:rPr>
+          <w:i/>
+          <w:iCs/>
+        </w:rPr>
+        <w:t>INFO</w:t>
+      </w:r>
+      <w:r>
+        <w:t>, "Validation Successfull:${body}")</w:t>
+      </w:r>
+      <w:r>
+        <w:br/>
+        <w:t xml:space="preserve">                .log(LoggingLevel.</w:t>
+      </w:r>
+      <w:r>
+        <w:rPr>
+          <w:i/>
+          <w:iCs/>
+        </w:rPr>
+        <w:t>INFO</w:t>
+      </w:r>
+      <w:r>
+        <w:t>, "Processing Order ${body.id}");</w:t>
+      </w:r>
+      <w:r>
+        <w:br/>
+      </w:r>
+      <w:r>
+        <w:br/>
+      </w:r>
+      <w:r>
+        <w:br/>
+        <w:t xml:space="preserve">    }</w:t>
+      </w:r>
+      <w:r>
+        <w:br/>
+      </w:r>
+      <w:r>
+        <w:br/>
+        <w:t xml:space="preserve">    @Override</w:t>
+      </w:r>
+      <w:r>
+        <w:br/>
+        <w:t xml:space="preserve">    public void run(String... args) throws Exception {</w:t>
+      </w:r>
+      <w:r>
+        <w:br/>
+        <w:t xml:space="preserve">        Order order = new Order("ORD-003", "CUST-456", 345, "Smart-Phone");</w:t>
+      </w:r>
+      <w:r>
+        <w:br/>
+        <w:t xml:space="preserve">        </w:t>
+      </w:r>
+      <w:r>
+        <w:rPr>
+          <w:i/>
+          <w:iCs/>
+        </w:rPr>
+        <w:t>//No exception</w:t>
+      </w:r>
+      <w:r>
+        <w:rPr>
+          <w:i/>
+          <w:iCs/>
+        </w:rPr>
+        <w:br/>
+        <w:t>//        producerTemplate.sendBody("direct:processOrder", order);</w:t>
+      </w:r>
+      <w:r>
+        <w:rPr>
+          <w:i/>
+          <w:iCs/>
+        </w:rPr>
+        <w:br/>
+        <w:t xml:space="preserve">        //with order null exception</w:t>
+      </w:r>
+      <w:r>
+        <w:rPr>
+          <w:i/>
+          <w:iCs/>
+        </w:rPr>
+        <w:br/>
+        <w:t>//        producerTemplate.sendBody("direct:processOrder", null);</w:t>
+      </w:r>
+      <w:r>
+        <w:rPr>
+          <w:i/>
+          <w:iCs/>
+        </w:rPr>
+        <w:br/>
+        <w:t xml:space="preserve">        //amount exception</w:t>
+      </w:r>
+      <w:r>
+        <w:rPr>
+          <w:i/>
+          <w:iCs/>
+        </w:rPr>
+        <w:br/>
+        <w:t xml:space="preserve">        </w:t>
+      </w:r>
+      <w:r>
+        <w:t>producerTemplate.sendBody("direct:processOrder", new Order("ORD-003", "CUST-456", -181, "Smart-Phone"));</w:t>
+      </w:r>
+      <w:r>
+        <w:br/>
+        <w:t xml:space="preserve">    }</w:t>
+      </w:r>
+      <w:r>
+        <w:br/>
+        <w:t>}</w:t>
+      </w:r>
+    </w:p>
+    <w:p>
+      <w:pPr>
+        <w:pStyle w:val="NoSpacing"/>
+      </w:pPr>
+    </w:p>
+    <w:p>
+      <w:pPr>
+        <w:pStyle w:val="NoSpacing"/>
+      </w:pPr>
+    </w:p>
+    <w:p>
+      <w:pPr>
+        <w:pStyle w:val="NoSpacing"/>
+        <w:rPr>
+          <w:b/>
+          <w:bCs/>
+        </w:rPr>
+      </w:pPr>
+      <w:r>
+        <w:rPr>
+          <w:b/>
+          <w:bCs/>
+        </w:rPr>
+        <w:t xml:space="preserve">Custom Exception Handling with </w:t>
+      </w:r>
+      <w:proofErr w:type="gramStart"/>
+      <w:r>
+        <w:rPr>
+          <w:b/>
+          <w:bCs/>
+        </w:rPr>
+        <w:t>Choice..</w:t>
+      </w:r>
+      <w:proofErr w:type="gramEnd"/>
+      <w:r>
+        <w:rPr>
+          <w:b/>
+          <w:bCs/>
+        </w:rPr>
+        <w:t>When</w:t>
+      </w:r>
+    </w:p>
+    <w:p>
+      <w:pPr>
+        <w:pStyle w:val="NoSpacing"/>
+        <w:rPr>
+          <w:b/>
+          <w:bCs/>
+        </w:rPr>
+      </w:pPr>
+    </w:p>
+    <w:p>
+      <w:pPr>
+        <w:pStyle w:val="NoSpacing"/>
+      </w:pPr>
+      <w:r>
+        <w:t>package com.example;</w:t>
+      </w:r>
+      <w:r>
+        <w:br/>
+      </w:r>
+      <w:r>
+        <w:br/>
+        <w:t>public class ValidationException extends Exception {</w:t>
+      </w:r>
+      <w:r>
+        <w:br/>
+      </w:r>
+      <w:r>
+        <w:br/>
+        <w:t xml:space="preserve">    public </w:t>
+      </w:r>
+      <w:proofErr w:type="gramStart"/>
+      <w:r>
+        <w:t>ValidationException(</w:t>
+      </w:r>
+      <w:proofErr w:type="gramEnd"/>
+      <w:r>
+        <w:t>String message) {</w:t>
+      </w:r>
+      <w:r>
+        <w:br/>
+        <w:t xml:space="preserve">        super(message);</w:t>
+      </w:r>
+      <w:r>
+        <w:br/>
+        <w:t xml:space="preserve">  </w:t>
+      </w:r>
+      <w:proofErr w:type="gramStart"/>
+      <w:r>
+        <w:t xml:space="preserve">  }</w:t>
+      </w:r>
+      <w:proofErr w:type="gramEnd"/>
+      <w:r>
+        <w:br/>
+      </w:r>
+      <w:r>
+        <w:br/>
+        <w:t xml:space="preserve">    public </w:t>
+      </w:r>
+      <w:proofErr w:type="gramStart"/>
+      <w:r>
+        <w:t>ValidationException(</w:t>
+      </w:r>
+      <w:proofErr w:type="gramEnd"/>
+      <w:r>
+        <w:t>String message, Throwable cause) {</w:t>
+      </w:r>
+      <w:r>
+        <w:br/>
+        <w:t xml:space="preserve">        </w:t>
+      </w:r>
+      <w:proofErr w:type="gramStart"/>
+      <w:r>
+        <w:t>super(</w:t>
+      </w:r>
+      <w:proofErr w:type="gramEnd"/>
+      <w:r>
+        <w:t>message, cause);</w:t>
+      </w:r>
+      <w:r>
+        <w:br/>
+        <w:t xml:space="preserve">  </w:t>
+      </w:r>
+      <w:proofErr w:type="gramStart"/>
+      <w:r>
+        <w:t xml:space="preserve">  }</w:t>
+      </w:r>
+      <w:proofErr w:type="gramEnd"/>
+      <w:r>
+        <w:br/>
+        <w:t>}</w:t>
+      </w:r>
+    </w:p>
+    <w:p>
+      <w:pPr>
+        <w:pStyle w:val="NoSpacing"/>
+        <w:rPr>
+          <w:b/>
+          <w:bCs/>
+        </w:rPr>
+      </w:pPr>
+    </w:p>
+    <w:p>
+      <w:pPr>
+        <w:pStyle w:val="NoSpacing"/>
+        <w:rPr>
+          <w:b/>
+          <w:bCs/>
+        </w:rPr>
+      </w:pPr>
+    </w:p>
+    <w:p>
+      <w:pPr>
+        <w:pStyle w:val="NoSpacing"/>
+      </w:pPr>
+      <w:r>
+        <w:rPr>
+          <w:b/>
+          <w:bCs/>
+        </w:rPr>
+        <w:t xml:space="preserve">package </w:t>
+      </w:r>
+      <w:r>
+        <w:t>com.example;</w:t>
+      </w:r>
+      <w:r>
+        <w:br/>
+      </w:r>
+      <w:r>
+        <w:br/>
+      </w:r>
+      <w:r>
+        <w:rPr>
+          <w:b/>
+          <w:bCs/>
+        </w:rPr>
+        <w:t xml:space="preserve">import </w:t>
+      </w:r>
+      <w:r>
+        <w:t>org.apache.camel.LoggingLevel;</w:t>
+      </w:r>
+      <w:r>
+        <w:br/>
+      </w:r>
+      <w:r>
+        <w:rPr>
+          <w:b/>
+          <w:bCs/>
+        </w:rPr>
+        <w:lastRenderedPageBreak/>
+        <w:t xml:space="preserve">import </w:t>
+      </w:r>
+      <w:r>
+        <w:t>org.apache.camel.Predicate;</w:t>
+      </w:r>
+      <w:r>
+        <w:br/>
+      </w:r>
+      <w:r>
+        <w:rPr>
+          <w:b/>
+          <w:bCs/>
+        </w:rPr>
+        <w:t xml:space="preserve">import </w:t>
+      </w:r>
+      <w:r>
+        <w:t>org.apache.camel.ProducerTemplate;</w:t>
+      </w:r>
+      <w:r>
+        <w:br/>
+      </w:r>
+      <w:r>
+        <w:rPr>
+          <w:b/>
+          <w:bCs/>
+        </w:rPr>
+        <w:t xml:space="preserve">import </w:t>
+      </w:r>
+      <w:r>
+        <w:t>org.apache.camel.builder.RouteBuilder;</w:t>
+      </w:r>
+      <w:r>
+        <w:br/>
+      </w:r>
+      <w:r>
+        <w:rPr>
+          <w:b/>
+          <w:bCs/>
+        </w:rPr>
+        <w:t xml:space="preserve">import </w:t>
+      </w:r>
+      <w:r>
+        <w:t>org.slf4j.Logger;</w:t>
+      </w:r>
+      <w:r>
+        <w:br/>
+      </w:r>
+      <w:r>
+        <w:rPr>
+          <w:b/>
+          <w:bCs/>
+        </w:rPr>
+        <w:t xml:space="preserve">import </w:t>
+      </w:r>
+      <w:r>
+        <w:t>org.slf4j.LoggerFactory;</w:t>
+      </w:r>
+      <w:r>
+        <w:br/>
+      </w:r>
+      <w:r>
+        <w:rPr>
+          <w:b/>
+          <w:bCs/>
+        </w:rPr>
+        <w:t xml:space="preserve">import </w:t>
+      </w:r>
+      <w:r>
+        <w:t>org.springframework.beans.factory.annotation.Autowired;</w:t>
+      </w:r>
+      <w:r>
+        <w:br/>
+      </w:r>
+      <w:r>
+        <w:rPr>
+          <w:b/>
+          <w:bCs/>
+        </w:rPr>
+        <w:t xml:space="preserve">import </w:t>
+      </w:r>
+      <w:r>
+        <w:t>org.springframework.boot.CommandLineRunner;</w:t>
+      </w:r>
+      <w:r>
+        <w:br/>
+      </w:r>
+      <w:r>
+        <w:rPr>
+          <w:b/>
+          <w:bCs/>
+        </w:rPr>
+        <w:t xml:space="preserve">import </w:t>
+      </w:r>
+      <w:r>
+        <w:t>org.springframework.stereotype.Component;</w:t>
+      </w:r>
+      <w:r>
+        <w:br/>
+      </w:r>
+      <w:r>
+        <w:br/>
+      </w:r>
+      <w:r>
+        <w:br/>
+        <w:t>@Component</w:t>
+      </w:r>
+      <w:r>
+        <w:br/>
+      </w:r>
+      <w:r>
+        <w:rPr>
+          <w:b/>
+          <w:bCs/>
+        </w:rPr>
+        <w:t xml:space="preserve">public class </w:t>
+      </w:r>
+      <w:r>
+        <w:t xml:space="preserve">CustomExceptionChoiceWhen </w:t>
+      </w:r>
+      <w:r>
+        <w:rPr>
+          <w:b/>
+          <w:bCs/>
+        </w:rPr>
+        <w:t xml:space="preserve">extends </w:t>
+      </w:r>
+      <w:r>
+        <w:t xml:space="preserve">RouteBuilder </w:t>
+      </w:r>
+      <w:r>
+        <w:rPr>
+          <w:b/>
+          <w:bCs/>
+        </w:rPr>
+        <w:t xml:space="preserve">implements </w:t>
+      </w:r>
+      <w:r>
+        <w:t>CommandLineRunner {</w:t>
+      </w:r>
+      <w:r>
+        <w:br/>
+        <w:t xml:space="preserve">    </w:t>
+      </w:r>
+      <w:r>
+        <w:rPr>
+          <w:b/>
+          <w:bCs/>
+        </w:rPr>
+        <w:t xml:space="preserve">private static final </w:t>
+      </w:r>
+      <w:r>
+        <w:t xml:space="preserve">Logger </w:t>
+      </w:r>
+      <w:r>
+        <w:rPr>
+          <w:i/>
+          <w:iCs/>
+        </w:rPr>
+        <w:t xml:space="preserve">log </w:t>
+      </w:r>
+      <w:r>
+        <w:t>= LoggerFactory.</w:t>
+      </w:r>
+      <w:r>
+        <w:rPr>
+          <w:i/>
+          <w:iCs/>
+        </w:rPr>
+        <w:t>getLogger</w:t>
+      </w:r>
+      <w:r>
+        <w:t>(CustomExceptionUsingProcessMethod.</w:t>
+      </w:r>
+      <w:r>
+        <w:rPr>
+          <w:b/>
+          <w:bCs/>
+        </w:rPr>
+        <w:t>class</w:t>
+      </w:r>
+      <w:r>
+        <w:t>);</w:t>
+      </w:r>
+      <w:r>
+        <w:br/>
+      </w:r>
+      <w:r>
+        <w:br/>
+        <w:t xml:space="preserve">    @Autowired</w:t>
+      </w:r>
+      <w:r>
+        <w:br/>
+        <w:t xml:space="preserve">    </w:t>
+      </w:r>
+      <w:r>
+        <w:rPr>
+          <w:b/>
+          <w:bCs/>
+        </w:rPr>
+        <w:t xml:space="preserve">private </w:t>
+      </w:r>
+      <w:r>
+        <w:t>ProducerTemplate producerTemplate;</w:t>
+      </w:r>
+      <w:r>
+        <w:br/>
+      </w:r>
+      <w:r>
+        <w:br/>
+        <w:t xml:space="preserve">    @Override</w:t>
+      </w:r>
+      <w:r>
+        <w:br/>
+        <w:t xml:space="preserve">    </w:t>
+      </w:r>
+      <w:r>
+        <w:rPr>
+          <w:b/>
+          <w:bCs/>
+        </w:rPr>
+        <w:t xml:space="preserve">public void </w:t>
+      </w:r>
+      <w:r>
+        <w:t xml:space="preserve">configure() </w:t>
+      </w:r>
+      <w:r>
+        <w:rPr>
+          <w:b/>
+          <w:bCs/>
+        </w:rPr>
+        <w:t xml:space="preserve">throws </w:t>
+      </w:r>
+      <w:r>
+        <w:t>Exception {</w:t>
+      </w:r>
+      <w:r>
+        <w:br/>
+        <w:t xml:space="preserve">        </w:t>
+      </w:r>
+      <w:r>
+        <w:rPr>
+          <w:i/>
+          <w:iCs/>
+        </w:rPr>
+        <w:t>//sepcific exception</w:t>
+      </w:r>
+      <w:r>
+        <w:rPr>
+          <w:i/>
+          <w:iCs/>
+        </w:rPr>
+        <w:br/>
+        <w:t xml:space="preserve">        </w:t>
+      </w:r>
+      <w:r>
+        <w:t>onException(ValidationException.</w:t>
+      </w:r>
+      <w:r>
+        <w:rPr>
+          <w:b/>
+          <w:bCs/>
+        </w:rPr>
+        <w:t>class</w:t>
       </w:r>
       <w:r>
         <w:t>)</w:t>
       </w:r>
       <w:r>
         <w:br/>
-        <w:t xml:space="preserve">                .</w:t>
-      </w:r>
-      <w:proofErr w:type="spellStart"/>
-      <w:r>
-        <w:t>setBody</w:t>
-      </w:r>
-      <w:proofErr w:type="spellEnd"/>
-      <w:r>
-        <w:t>(constant(</w:t>
-      </w:r>
-      <w:r>
-        <w:rPr>
-          <w:b/>
-          <w:bCs/>
-        </w:rPr>
-        <w:t>"Error : Division By zero"</w:t>
+        <w:t xml:space="preserve">                .handled(</w:t>
+      </w:r>
+      <w:r>
+        <w:rPr>
+          <w:b/>
+          <w:bCs/>
+        </w:rPr>
+        <w:t>true</w:t>
+      </w:r>
+      <w:r>
+        <w:t>)</w:t>
+      </w:r>
+      <w:r>
+        <w:br/>
+        <w:t xml:space="preserve">                .log(LoggingLevel.</w:t>
+      </w:r>
+      <w:r>
+        <w:rPr>
+          <w:i/>
+          <w:iCs/>
+        </w:rPr>
+        <w:t>ERROR</w:t>
+      </w:r>
+      <w:r>
+        <w:t xml:space="preserve">, </w:t>
+      </w:r>
+      <w:r>
+        <w:rPr>
+          <w:b/>
+          <w:bCs/>
+        </w:rPr>
+        <w:t>"Validation Failed : ${exception.message}"</w:t>
+      </w:r>
+      <w:r>
+        <w:t>)</w:t>
+      </w:r>
+      <w:r>
+        <w:br/>
+        <w:t xml:space="preserve">                .log(LoggingLevel.</w:t>
+      </w:r>
+      <w:r>
+        <w:rPr>
+          <w:i/>
+          <w:iCs/>
+        </w:rPr>
+        <w:t>ERROR</w:t>
+      </w:r>
+      <w:r>
+        <w:t xml:space="preserve">, </w:t>
+      </w:r>
+      <w:r>
+        <w:rPr>
+          <w:b/>
+          <w:bCs/>
+        </w:rPr>
+        <w:t>"Failed Order Details ${body}"</w:t>
+      </w:r>
+      <w:r>
+        <w:t>)</w:t>
+      </w:r>
+      <w:r>
+        <w:br/>
+        <w:t xml:space="preserve">                .log(LoggingLevel.</w:t>
+      </w:r>
+      <w:r>
+        <w:rPr>
+          <w:i/>
+          <w:iCs/>
+        </w:rPr>
+        <w:t>INFO</w:t>
+      </w:r>
+      <w:r>
+        <w:t xml:space="preserve">, </w:t>
+      </w:r>
+      <w:r>
+        <w:rPr>
+          <w:b/>
+          <w:bCs/>
+        </w:rPr>
+        <w:t>"Order is Rejected and logged"</w:t>
+      </w:r>
+      <w:r>
+        <w:t>);</w:t>
+      </w:r>
+      <w:r>
+        <w:br/>
+      </w:r>
+      <w:r>
+        <w:br/>
+        <w:t xml:space="preserve">        </w:t>
+      </w:r>
+      <w:r>
+        <w:rPr>
+          <w:i/>
+          <w:iCs/>
+        </w:rPr>
+        <w:t>//General Exception</w:t>
+      </w:r>
+      <w:r>
+        <w:rPr>
+          <w:i/>
+          <w:iCs/>
+        </w:rPr>
+        <w:br/>
+        <w:t xml:space="preserve">        </w:t>
+      </w:r>
+      <w:r>
+        <w:t>onException(Exception.</w:t>
+      </w:r>
+      <w:r>
+        <w:rPr>
+          <w:b/>
+          <w:bCs/>
+        </w:rPr>
+        <w:t>class</w:t>
+      </w:r>
+      <w:r>
+        <w:t>)</w:t>
+      </w:r>
+      <w:r>
+        <w:br/>
+        <w:t xml:space="preserve">                .handled(</w:t>
+      </w:r>
+      <w:r>
+        <w:rPr>
+          <w:b/>
+          <w:bCs/>
+        </w:rPr>
+        <w:t>true</w:t>
+      </w:r>
+      <w:r>
+        <w:t>)</w:t>
+      </w:r>
+      <w:r>
+        <w:br/>
+        <w:t xml:space="preserve">                .log(LoggingLevel.</w:t>
+      </w:r>
+      <w:r>
+        <w:rPr>
+          <w:i/>
+          <w:iCs/>
+        </w:rPr>
+        <w:t>ERROR</w:t>
+      </w:r>
+      <w:r>
+        <w:t xml:space="preserve">, </w:t>
+      </w:r>
+      <w:r>
+        <w:rPr>
+          <w:b/>
+          <w:bCs/>
+        </w:rPr>
+        <w:t>"Unexpected Error Occurred: ${exception.message}"</w:t>
+      </w:r>
+      <w:r>
+        <w:t>);</w:t>
+      </w:r>
+      <w:r>
+        <w:br/>
+      </w:r>
+      <w:r>
+        <w:br/>
+        <w:t xml:space="preserve">        from(</w:t>
+      </w:r>
+      <w:r>
+        <w:rPr>
+          <w:b/>
+          <w:bCs/>
+        </w:rPr>
+        <w:t>"direct:processOrder"</w:t>
+      </w:r>
+      <w:r>
+        <w:t>)</w:t>
+      </w:r>
+      <w:r>
+        <w:br/>
+        <w:t xml:space="preserve">                .routeId(</w:t>
+      </w:r>
+      <w:r>
+        <w:rPr>
+          <w:b/>
+          <w:bCs/>
+        </w:rPr>
+        <w:t>"Order Validation Route"</w:t>
+      </w:r>
+      <w:r>
+        <w:t>)</w:t>
+      </w:r>
+      <w:r>
+        <w:br/>
+        <w:t xml:space="preserve">                .log(LoggingLevel.</w:t>
+      </w:r>
+      <w:r>
+        <w:rPr>
+          <w:i/>
+          <w:iCs/>
+        </w:rPr>
+        <w:t>INFO</w:t>
+      </w:r>
+      <w:r>
+        <w:t xml:space="preserve">, </w:t>
+      </w:r>
+      <w:r>
+        <w:rPr>
+          <w:b/>
+          <w:bCs/>
+        </w:rPr>
+        <w:t>"Received Order for Validation ${body}"</w:t>
+      </w:r>
+      <w:r>
+        <w:t>)</w:t>
+      </w:r>
+      <w:r>
+        <w:br/>
+        <w:t xml:space="preserve">                </w:t>
+      </w:r>
+      <w:r>
+        <w:rPr>
+          <w:i/>
+          <w:iCs/>
+        </w:rPr>
+        <w:t>//validate with custom error messages</w:t>
+      </w:r>
+      <w:r>
+        <w:rPr>
+          <w:i/>
+          <w:iCs/>
+        </w:rPr>
+        <w:br/>
+        <w:t xml:space="preserve">                </w:t>
+      </w:r>
+      <w:r>
+        <w:t>.choice()</w:t>
+      </w:r>
+      <w:r>
+        <w:br/>
+        <w:t xml:space="preserve">                .when(simple(</w:t>
+      </w:r>
+      <w:r>
+        <w:rPr>
+          <w:b/>
+          <w:bCs/>
+        </w:rPr>
+        <w:t>"${body} == null"</w:t>
+      </w:r>
+      <w:r>
+        <w:t>))</w:t>
+      </w:r>
+      <w:r>
+        <w:br/>
+        <w:t xml:space="preserve">                .throwException(ValidationException.</w:t>
+      </w:r>
+      <w:r>
+        <w:rPr>
+          <w:b/>
+          <w:bCs/>
+        </w:rPr>
+        <w:t>class</w:t>
+      </w:r>
+      <w:r>
+        <w:t xml:space="preserve">, </w:t>
+      </w:r>
+      <w:r>
+        <w:rPr>
+          <w:b/>
+          <w:bCs/>
+        </w:rPr>
+        <w:t>"Order Cant be Null"</w:t>
+      </w:r>
+      <w:r>
+        <w:t>)</w:t>
+      </w:r>
+      <w:r>
+        <w:br/>
+        <w:t xml:space="preserve">                .when(simple(</w:t>
+      </w:r>
+      <w:r>
+        <w:rPr>
+          <w:b/>
+          <w:bCs/>
+        </w:rPr>
+        <w:t>"${body.amount} &lt;= 0 "</w:t>
+      </w:r>
+      <w:r>
+        <w:t>))</w:t>
+      </w:r>
+      <w:r>
+        <w:br/>
+        <w:t xml:space="preserve">                .throwException(ValidationException.</w:t>
+      </w:r>
+      <w:r>
+        <w:rPr>
+          <w:b/>
+          <w:bCs/>
+        </w:rPr>
+        <w:t>class</w:t>
+      </w:r>
+      <w:r>
+        <w:t xml:space="preserve">, </w:t>
+      </w:r>
+      <w:r>
+        <w:rPr>
+          <w:b/>
+          <w:bCs/>
+        </w:rPr>
+        <w:t>"Amount Must be postive"</w:t>
+      </w:r>
+      <w:r>
+        <w:t>)</w:t>
+      </w:r>
+      <w:r>
+        <w:br/>
+        <w:t xml:space="preserve">                .end()</w:t>
+      </w:r>
+      <w:r>
+        <w:br/>
+        <w:t xml:space="preserve">                .log(LoggingLevel.</w:t>
+      </w:r>
+      <w:r>
+        <w:rPr>
+          <w:i/>
+          <w:iCs/>
+        </w:rPr>
+        <w:t>INFO</w:t>
+      </w:r>
+      <w:r>
+        <w:t xml:space="preserve">, </w:t>
+      </w:r>
+      <w:r>
+        <w:rPr>
+          <w:b/>
+          <w:bCs/>
+        </w:rPr>
+        <w:t>"Validation Success : ${body}"</w:t>
+      </w:r>
+      <w:r>
+        <w:t>);</w:t>
+      </w:r>
+      <w:r>
+        <w:br/>
+      </w:r>
+      <w:r>
+        <w:lastRenderedPageBreak/>
+        <w:br/>
+      </w:r>
+      <w:r>
+        <w:br/>
+        <w:t xml:space="preserve">    }</w:t>
+      </w:r>
+      <w:r>
+        <w:br/>
+      </w:r>
+      <w:r>
+        <w:br/>
+        <w:t xml:space="preserve">    @Override</w:t>
+      </w:r>
+      <w:r>
+        <w:br/>
+        <w:t xml:space="preserve">    </w:t>
+      </w:r>
+      <w:r>
+        <w:rPr>
+          <w:b/>
+          <w:bCs/>
+        </w:rPr>
+        <w:t xml:space="preserve">public void </w:t>
+      </w:r>
+      <w:r>
+        <w:t xml:space="preserve">run(String... args) </w:t>
+      </w:r>
+      <w:r>
+        <w:rPr>
+          <w:b/>
+          <w:bCs/>
+        </w:rPr>
+        <w:t xml:space="preserve">throws </w:t>
+      </w:r>
+      <w:r>
+        <w:t>Exception {</w:t>
+      </w:r>
+      <w:r>
+        <w:br/>
+        <w:t xml:space="preserve">        Order order = </w:t>
+      </w:r>
+      <w:r>
+        <w:rPr>
+          <w:b/>
+          <w:bCs/>
+        </w:rPr>
+        <w:t xml:space="preserve">new </w:t>
+      </w:r>
+      <w:r>
+        <w:t>Order(</w:t>
+      </w:r>
+      <w:r>
+        <w:rPr>
+          <w:b/>
+          <w:bCs/>
+        </w:rPr>
+        <w:t>"ORD-003"</w:t>
+      </w:r>
+      <w:r>
+        <w:t xml:space="preserve">, </w:t>
+      </w:r>
+      <w:r>
+        <w:rPr>
+          <w:b/>
+          <w:bCs/>
+        </w:rPr>
+        <w:t>"CUST-456"</w:t>
+      </w:r>
+      <w:r>
+        <w:t xml:space="preserve">, </w:t>
+      </w:r>
+      <w:r>
+        <w:rPr>
+          <w:b/>
+          <w:bCs/>
+        </w:rPr>
+        <w:t>1000.89</w:t>
+      </w:r>
+      <w:r>
+        <w:t xml:space="preserve">, </w:t>
+      </w:r>
+      <w:r>
+        <w:rPr>
+          <w:b/>
+          <w:bCs/>
+        </w:rPr>
+        <w:t>"Smart-Phone"</w:t>
+      </w:r>
+      <w:r>
+        <w:t>);</w:t>
+      </w:r>
+      <w:r>
+        <w:br/>
+        <w:t xml:space="preserve">        </w:t>
+      </w:r>
+      <w:r>
+        <w:rPr>
+          <w:i/>
+          <w:iCs/>
+        </w:rPr>
+        <w:t>//No exception</w:t>
+      </w:r>
+      <w:r>
+        <w:rPr>
+          <w:i/>
+          <w:iCs/>
+        </w:rPr>
+        <w:br/>
+        <w:t>//        producerTemplate.sendBody("direct:processOrder", order);</w:t>
+      </w:r>
+      <w:r>
+        <w:rPr>
+          <w:i/>
+          <w:iCs/>
+        </w:rPr>
+        <w:br/>
+        <w:t xml:space="preserve">        //with order null exception</w:t>
+      </w:r>
+      <w:r>
+        <w:rPr>
+          <w:i/>
+          <w:iCs/>
+        </w:rPr>
+        <w:br/>
+        <w:t>//        producerTemplate.sendBody("direct:processOrder", null);</w:t>
+      </w:r>
+      <w:r>
+        <w:rPr>
+          <w:i/>
+          <w:iCs/>
+        </w:rPr>
+        <w:br/>
+        <w:t xml:space="preserve">        //amount exception</w:t>
+      </w:r>
+      <w:r>
+        <w:rPr>
+          <w:i/>
+          <w:iCs/>
+        </w:rPr>
+        <w:br/>
+        <w:t xml:space="preserve">        </w:t>
+      </w:r>
+      <w:r>
+        <w:t>producerTemplate.sendBody(</w:t>
+      </w:r>
+      <w:r>
+        <w:rPr>
+          <w:b/>
+          <w:bCs/>
+        </w:rPr>
+        <w:t>"direct:processOrder"</w:t>
+      </w:r>
+      <w:r>
+        <w:t xml:space="preserve">, </w:t>
+      </w:r>
+      <w:r>
+        <w:rPr>
+          <w:b/>
+          <w:bCs/>
+        </w:rPr>
+        <w:t xml:space="preserve">new </w:t>
+      </w:r>
+      <w:r>
+        <w:t>Order(</w:t>
+      </w:r>
+      <w:r>
+        <w:rPr>
+          <w:b/>
+          <w:bCs/>
+        </w:rPr>
+        <w:t>"ORD-003"</w:t>
+      </w:r>
+      <w:r>
+        <w:t xml:space="preserve">, </w:t>
+      </w:r>
+      <w:r>
+        <w:rPr>
+          <w:b/>
+          <w:bCs/>
+        </w:rPr>
+        <w:t>"CUST-456"</w:t>
+      </w:r>
+      <w:r>
+        <w:t>, -</w:t>
+      </w:r>
+      <w:r>
+        <w:rPr>
+          <w:b/>
+          <w:bCs/>
+        </w:rPr>
+        <w:t>181</w:t>
+      </w:r>
+      <w:r>
+        <w:t xml:space="preserve">, </w:t>
+      </w:r>
+      <w:r>
+        <w:rPr>
+          <w:b/>
+          <w:bCs/>
+        </w:rPr>
+        <w:t>"Smart-Phone"</w:t>
       </w:r>
       <w:r>
         <w:t>));</w:t>
       </w:r>
       <w:r>
         <w:br/>
-      </w:r>
-      <w:r>
-        <w:br/>
-        <w:t xml:space="preserve">        </w:t>
-      </w:r>
-      <w:r>
-        <w:rPr>
-          <w:i/>
-          <w:iCs/>
-        </w:rPr>
-        <w:t>//General</w:t>
-      </w:r>
-      <w:r>
-        <w:rPr>
-          <w:i/>
-          <w:iCs/>
-        </w:rPr>
-        <w:br/>
-        <w:t xml:space="preserve">        </w:t>
-      </w:r>
-      <w:proofErr w:type="spellStart"/>
-      <w:r>
-        <w:t>onException</w:t>
-      </w:r>
-      <w:proofErr w:type="spellEnd"/>
-      <w:r>
-        <w:t>(</w:t>
-      </w:r>
-      <w:proofErr w:type="spellStart"/>
-      <w:r>
-        <w:t>Exception.</w:t>
-      </w:r>
-      <w:r>
-        <w:rPr>
-          <w:b/>
-          <w:bCs/>
-        </w:rPr>
-        <w:t>class</w:t>
-      </w:r>
-      <w:proofErr w:type="spellEnd"/>
-      <w:r>
-        <w:t>)</w:t>
-      </w:r>
-      <w:r>
-        <w:br/>
-        <w:t xml:space="preserve">                .handled(</w:t>
-      </w:r>
-      <w:r>
-        <w:rPr>
-          <w:b/>
-          <w:bCs/>
-        </w:rPr>
-        <w:t>true</w:t>
-      </w:r>
-      <w:r>
-        <w:t>)</w:t>
-      </w:r>
-      <w:r>
-        <w:br/>
-        <w:t xml:space="preserve">                .log(</w:t>
-      </w:r>
-      <w:r>
-        <w:rPr>
-          <w:b/>
-          <w:bCs/>
-        </w:rPr>
-        <w:t>"****Exception Caught ${</w:t>
-      </w:r>
-      <w:proofErr w:type="spellStart"/>
-      <w:r>
-        <w:rPr>
-          <w:b/>
-          <w:bCs/>
-        </w:rPr>
-        <w:t>exception.message</w:t>
-      </w:r>
-      <w:proofErr w:type="spellEnd"/>
-      <w:r>
-        <w:rPr>
-          <w:b/>
-          <w:bCs/>
-        </w:rPr>
-        <w:t>}"</w:t>
-      </w:r>
-      <w:r>
-        <w:t>)</w:t>
-      </w:r>
-      <w:r>
-        <w:br/>
-        <w:t xml:space="preserve">                .</w:t>
-      </w:r>
-      <w:proofErr w:type="spellStart"/>
-      <w:r>
-        <w:t>setBody</w:t>
-      </w:r>
-      <w:proofErr w:type="spellEnd"/>
-      <w:r>
-        <w:t>(simple(</w:t>
-      </w:r>
-      <w:r>
-        <w:rPr>
-          <w:b/>
-          <w:bCs/>
-        </w:rPr>
-        <w:t>"General Exception :${</w:t>
-      </w:r>
-      <w:proofErr w:type="spellStart"/>
-      <w:r>
-        <w:rPr>
-          <w:b/>
-          <w:bCs/>
-        </w:rPr>
-        <w:t>exception.message</w:t>
-      </w:r>
-      <w:proofErr w:type="spellEnd"/>
-      <w:r>
-        <w:rPr>
-          <w:b/>
-          <w:bCs/>
-        </w:rPr>
-        <w:t>}"</w:t>
-      </w:r>
-      <w:r>
-        <w:t>));</w:t>
-      </w:r>
-      <w:r>
-        <w:br/>
-      </w:r>
-      <w:r>
-        <w:br/>
-      </w:r>
-      <w:r>
-        <w:br/>
-        <w:t xml:space="preserve">        from(</w:t>
-      </w:r>
-      <w:r>
-        <w:rPr>
-          <w:b/>
-          <w:bCs/>
-        </w:rPr>
-        <w:t>"</w:t>
-      </w:r>
-      <w:proofErr w:type="spellStart"/>
-      <w:r>
-        <w:rPr>
-          <w:b/>
-          <w:bCs/>
-        </w:rPr>
-        <w:t>direct:numbers</w:t>
-      </w:r>
-      <w:proofErr w:type="spellEnd"/>
-      <w:r>
-        <w:rPr>
-          <w:b/>
-          <w:bCs/>
-        </w:rPr>
-        <w:t>"</w:t>
-      </w:r>
-      <w:r>
-        <w:t>)</w:t>
-      </w:r>
-      <w:r>
-        <w:br/>
-        <w:t xml:space="preserve">                .log(</w:t>
-      </w:r>
-      <w:r>
-        <w:rPr>
-          <w:b/>
-          <w:bCs/>
-        </w:rPr>
-        <w:t>"Starting...."</w:t>
-      </w:r>
-      <w:r>
-        <w:t>)</w:t>
-      </w:r>
-      <w:r>
-        <w:br/>
-        <w:t xml:space="preserve">                .process(exchange -&gt; {</w:t>
-      </w:r>
-      <w:r>
-        <w:br/>
-        <w:t xml:space="preserve">                    </w:t>
-      </w:r>
-      <w:r>
-        <w:rPr>
-          <w:i/>
-          <w:iCs/>
-        </w:rPr>
-        <w:t>// int result = 10 / 0;</w:t>
-      </w:r>
-      <w:r>
-        <w:rPr>
-          <w:i/>
-          <w:iCs/>
-        </w:rPr>
-        <w:br/>
-        <w:t xml:space="preserve">                   // throw new </w:t>
-      </w:r>
-      <w:proofErr w:type="spellStart"/>
-      <w:r>
-        <w:rPr>
-          <w:i/>
-          <w:iCs/>
-        </w:rPr>
-        <w:t>IllegalArgumentException</w:t>
-      </w:r>
-      <w:proofErr w:type="spellEnd"/>
-      <w:r>
-        <w:rPr>
-          <w:i/>
-          <w:iCs/>
-        </w:rPr>
-        <w:t>("Invalid Numbers");</w:t>
-      </w:r>
-      <w:r>
-        <w:rPr>
-          <w:i/>
-          <w:iCs/>
-        </w:rPr>
-        <w:br/>
-        <w:t xml:space="preserve">                </w:t>
-      </w:r>
-      <w:r>
-        <w:t>});</w:t>
-      </w:r>
-      <w:r>
-        <w:br/>
-      </w:r>
-      <w:r>
-        <w:br/>
-        <w:t xml:space="preserve">    }</w:t>
-      </w:r>
-      <w:r>
-        <w:br/>
-      </w:r>
-      <w:r>
-        <w:br/>
-        <w:t xml:space="preserve">    @Override</w:t>
-      </w:r>
-      <w:r>
-        <w:br/>
-        <w:t xml:space="preserve">    </w:t>
-      </w:r>
-      <w:r>
-        <w:rPr>
-          <w:b/>
-          <w:bCs/>
-        </w:rPr>
-        <w:t xml:space="preserve">public void </w:t>
-      </w:r>
-      <w:r>
-        <w:t xml:space="preserve">run(String... args) </w:t>
-      </w:r>
-      <w:r>
-        <w:rPr>
-          <w:b/>
-          <w:bCs/>
-        </w:rPr>
-        <w:t xml:space="preserve">throws </w:t>
-      </w:r>
-      <w:r>
-        <w:t>Exception {</w:t>
-      </w:r>
-      <w:r>
-        <w:br/>
-        <w:t xml:space="preserve">        </w:t>
-      </w:r>
-      <w:r>
-        <w:rPr>
-          <w:i/>
-          <w:iCs/>
-        </w:rPr>
-        <w:t>//</w:t>
-      </w:r>
-      <w:proofErr w:type="spellStart"/>
-      <w:r>
-        <w:rPr>
-          <w:i/>
-          <w:iCs/>
-        </w:rPr>
-        <w:t>producerTemplate.sendBody</w:t>
-      </w:r>
-      <w:proofErr w:type="spellEnd"/>
-      <w:r>
-        <w:rPr>
-          <w:i/>
-          <w:iCs/>
-        </w:rPr>
-        <w:t>("</w:t>
-      </w:r>
-      <w:proofErr w:type="spellStart"/>
-      <w:r>
-        <w:rPr>
-          <w:i/>
-          <w:iCs/>
-        </w:rPr>
-        <w:t>direct:numbers</w:t>
-      </w:r>
-      <w:proofErr w:type="spellEnd"/>
-      <w:r>
-        <w:rPr>
-          <w:i/>
-          <w:iCs/>
-        </w:rPr>
-        <w:t>", null);</w:t>
-      </w:r>
-      <w:r>
-        <w:rPr>
-          <w:i/>
-          <w:iCs/>
-        </w:rPr>
-        <w:br/>
-        <w:t xml:space="preserve">        </w:t>
-      </w:r>
-      <w:r>
-        <w:t xml:space="preserve">String result = </w:t>
-      </w:r>
-      <w:proofErr w:type="spellStart"/>
-      <w:r>
-        <w:t>producerTemplate.requestBody</w:t>
-      </w:r>
-      <w:proofErr w:type="spellEnd"/>
-      <w:r>
-        <w:t>(</w:t>
-      </w:r>
-      <w:r>
-        <w:rPr>
-          <w:b/>
-          <w:bCs/>
-        </w:rPr>
-        <w:t>"</w:t>
-      </w:r>
-      <w:proofErr w:type="spellStart"/>
-      <w:r>
-        <w:rPr>
-          <w:b/>
-          <w:bCs/>
-        </w:rPr>
-        <w:t>direct:numbers</w:t>
-      </w:r>
-      <w:proofErr w:type="spellEnd"/>
-      <w:r>
-        <w:rPr>
-          <w:b/>
-          <w:bCs/>
-        </w:rPr>
-        <w:t>"</w:t>
-      </w:r>
-      <w:r>
-        <w:t xml:space="preserve">, </w:t>
-      </w:r>
-      <w:r>
-        <w:rPr>
-          <w:b/>
-          <w:bCs/>
-        </w:rPr>
-        <w:t>"10"</w:t>
-      </w:r>
-      <w:r>
-        <w:t xml:space="preserve">, </w:t>
-      </w:r>
-      <w:proofErr w:type="spellStart"/>
-      <w:r>
-        <w:t>String.</w:t>
-      </w:r>
-      <w:r>
-        <w:rPr>
-          <w:b/>
-          <w:bCs/>
-        </w:rPr>
-        <w:t>class</w:t>
-      </w:r>
-      <w:proofErr w:type="spellEnd"/>
-      <w:r>
-        <w:t>);</w:t>
-      </w:r>
-      <w:r>
-        <w:br/>
-        <w:t xml:space="preserve">        </w:t>
-      </w:r>
-      <w:proofErr w:type="spellStart"/>
-      <w:r>
-        <w:t>System.</w:t>
-      </w:r>
-      <w:r>
-        <w:rPr>
-          <w:i/>
-          <w:iCs/>
-        </w:rPr>
-        <w:t>out</w:t>
-      </w:r>
-      <w:r>
-        <w:t>.println</w:t>
-      </w:r>
-      <w:proofErr w:type="spellEnd"/>
-      <w:r>
-        <w:t>(</w:t>
-      </w:r>
-      <w:r>
-        <w:rPr>
-          <w:b/>
-          <w:bCs/>
-        </w:rPr>
-        <w:t xml:space="preserve">"Result :" </w:t>
-      </w:r>
-      <w:r>
-        <w:t>+ result);</w:t>
-      </w:r>
-      <w:r>
-        <w:br/>
-      </w:r>
-      <w:r>
-        <w:lastRenderedPageBreak/>
         <w:t xml:space="preserve">    }</w:t>
       </w:r>
       <w:r>
@@ -1468,6 +5292,7 @@
   <w:style w:type="paragraph" w:default="1" w:styleId="Normal">
     <w:name w:val="Normal"/>
     <w:qFormat/>
+    <w:rsid w:val="00071C1A"/>
   </w:style>
   <w:style w:type="paragraph" w:styleId="Heading1">
     <w:name w:val="heading 1"/>
@@ -1671,6 +5496,7 @@
   <w:style w:type="character" w:default="1" w:styleId="DefaultParagraphFont">
     <w:name w:val="Default Paragraph Font"/>
     <w:uiPriority w:val="1"/>
+    <w:semiHidden/>
     <w:unhideWhenUsed/>
   </w:style>
   <w:style w:type="table" w:default="1" w:styleId="TableNormal">
@@ -1984,6 +5810,15 @@
       <w:spacing w:val="5"/>
     </w:rPr>
   </w:style>
+  <w:style w:type="paragraph" w:styleId="NoSpacing">
+    <w:name w:val="No Spacing"/>
+    <w:uiPriority w:val="1"/>
+    <w:qFormat/>
+    <w:rsid w:val="00071C1A"/>
+    <w:pPr>
+      <w:spacing w:after="0" w:line="240" w:lineRule="auto"/>
+    </w:pPr>
+  </w:style>
 </w:styles>
 </file>
 
